--- a/targets/02_exam_mid/record.docx
+++ b/targets/02_exam_mid/record.docx
@@ -1,6 +1,6 @@
 
 <file path=word/document.xml><?xml version="1.0" encoding="utf-8"?>
-<w:document xmlns:wpc="http://schemas.microsoft.com/office/word/2010/wordprocessingCanvas" xmlns:cx="http://schemas.microsoft.com/office/drawing/2014/chartex" xmlns:cx1="http://schemas.microsoft.com/office/drawing/2015/9/8/chartex" xmlns:cx2="http://schemas.microsoft.com/office/drawing/2015/10/21/chartex" xmlns:cx3="http://schemas.microsoft.com/office/drawing/2016/5/9/chartex" xmlns:cx4="http://schemas.microsoft.com/office/drawing/2016/5/10/chartex" xmlns:cx5="http://schemas.microsoft.com/office/drawing/2016/5/11/chartex" xmlns:cx6="http://schemas.microsoft.com/office/drawing/2016/5/12/chartex" xmlns:cx7="http://schemas.microsoft.com/office/drawing/2016/5/13/chartex" xmlns:cx8="http://schemas.microsoft.com/office/drawing/2016/5/14/chartex" xmlns:mc="http://schemas.openxmlformats.org/markup-compatibility/2006" xmlns:aink="http://schemas.microsoft.com/office/drawing/2016/ink" xmlns:am3d="http://schemas.microsoft.com/office/drawing/2017/model3d" xmlns:o="urn:schemas-microsoft-com:office:office" xmlns:r="http://schemas.openxmlformats.org/officeDocument/2006/relationships" xmlns:m="http://schemas.openxmlformats.org/officeDocument/2006/math" xmlns:v="urn:schemas-microsoft-com:vml" xmlns:wp14="http://schemas.microsoft.com/office/word/2010/wordprocessingDrawing" xmlns:wp="http://schemas.openxmlformats.org/drawingml/2006/wordprocessingDrawing" xmlns:w10="urn:schemas-microsoft-com:office:word" xmlns:w="http://schemas.openxmlformats.org/wordprocessingml/2006/main" xmlns:w14="http://schemas.microsoft.com/office/word/2010/wordml" xmlns:w15="http://schemas.microsoft.com/office/word/2012/wordml" xmlns:w16cex="http://schemas.microsoft.com/office/word/2018/wordml/cex" xmlns:w16cid="http://schemas.microsoft.com/office/word/2016/wordml/cid" xmlns:w16="http://schemas.microsoft.com/office/word/2018/wordml" xmlns:w16sdtdh="http://schemas.microsoft.com/office/word/2020/wordml/sdtdatahash" xmlns:w16se="http://schemas.microsoft.com/office/word/2015/wordml/symex" xmlns:wpg="http://schemas.microsoft.com/office/word/2010/wordprocessingGroup" xmlns:wpi="http://schemas.microsoft.com/office/word/2010/wordprocessingInk" xmlns:wne="http://schemas.microsoft.com/office/word/2006/wordml" xmlns:wps="http://schemas.microsoft.com/office/word/2010/wordprocessingShape" mc:Ignorable="w14 w15 w16se w16cid w16 w16cex w16sdtdh wp14">
+<w:document xmlns:wpc="http://schemas.microsoft.com/office/word/2010/wordprocessingCanvas" xmlns:mc="http://schemas.openxmlformats.org/markup-compatibility/2006" xmlns:o="urn:schemas-microsoft-com:office:office" xmlns:r="http://schemas.openxmlformats.org/officeDocument/2006/relationships" xmlns:m="http://schemas.openxmlformats.org/officeDocument/2006/math" xmlns:v="urn:schemas-microsoft-com:vml" xmlns:wp14="http://schemas.microsoft.com/office/word/2010/wordprocessingDrawing" xmlns:wp="http://schemas.openxmlformats.org/drawingml/2006/wordprocessingDrawing" xmlns:w10="urn:schemas-microsoft-com:office:word" xmlns:w="http://schemas.openxmlformats.org/wordprocessingml/2006/main" xmlns:w14="http://schemas.microsoft.com/office/word/2010/wordml" xmlns:wpg="http://schemas.microsoft.com/office/word/2010/wordprocessingGroup" xmlns:wpi="http://schemas.microsoft.com/office/word/2010/wordprocessingInk" xmlns:wne="http://schemas.microsoft.com/office/word/2006/wordml" xmlns:wps="http://schemas.microsoft.com/office/word/2010/wordprocessingShape" mc:Ignorable="w14 wp14">
   <w:body>
     <w:p>
       <w:r>
@@ -67,63 +67,6 @@
             <wp:extent cx="5344271" cy="2152950"/>
             <wp:effectExtent l="0" t="0" r="8890" b="0"/>
             <wp:docPr id="1" name="Picture 1"/>
-            <wp:cNvGraphicFramePr>
-              <a:graphicFrameLocks xmlns:a="http://schemas.openxmlformats.org/drawingml/2006/main" noChangeAspect="1"/>
-            </wp:cNvGraphicFramePr>
-            <a:graphic xmlns:a="http://schemas.openxmlformats.org/drawingml/2006/main">
-              <a:graphicData uri="http://schemas.openxmlformats.org/drawingml/2006/picture">
-                <pic:pic xmlns:pic="http://schemas.openxmlformats.org/drawingml/2006/picture">
-                  <pic:nvPicPr>
-                    <pic:cNvPr id="1" name=""/>
-                    <pic:cNvPicPr/>
-                  </pic:nvPicPr>
-                  <pic:blipFill>
-                    <a:blip r:embed="rId7"/>
-                    <a:stretch>
-                      <a:fillRect/>
-                    </a:stretch>
-                  </pic:blipFill>
-                  <pic:spPr>
-                    <a:xfrm>
-                      <a:off x="0" y="0"/>
-                      <a:ext cx="5344271" cy="2152950"/>
-                    </a:xfrm>
-                    <a:prstGeom prst="rect">
-                      <a:avLst/>
-                    </a:prstGeom>
-                  </pic:spPr>
-                </pic:pic>
-              </a:graphicData>
-            </a:graphic>
-          </wp:inline>
-        </w:drawing>
-      </w:r>
-    </w:p>
-    <w:p/>
-    <w:p>
-      <w:r>
-        <w:t>2</w:t>
-      </w:r>
-      <w:r>
-        <w:rPr>
-          <w:rFonts w:hint="eastAsia"/>
-        </w:rPr>
-        <w:t>.</w:t>
-      </w:r>
-      <w:r>
-        <w:t>search the exploit info for vsftpd, no useful info.</w:t>
-      </w:r>
-    </w:p>
-    <w:p>
-      <w:r>
-        <w:rPr>
-          <w:noProof/>
-        </w:rPr>
-        <w:drawing>
-          <wp:inline distT="0" distB="0" distL="0" distR="0" wp14:anchorId="5293F91A" wp14:editId="76672E50">
-            <wp:extent cx="5943600" cy="1548765"/>
-            <wp:effectExtent l="0" t="0" r="0" b="0"/>
-            <wp:docPr id="2" name="Picture 2"/>
             <wp:cNvGraphicFramePr>
               <a:graphicFrameLocks xmlns:a="http://schemas.openxmlformats.org/drawingml/2006/main" noChangeAspect="1"/>
             </wp:cNvGraphicFramePr>
@@ -143,7 +86,7 @@
                   <pic:spPr>
                     <a:xfrm>
                       <a:off x="0" y="0"/>
-                      <a:ext cx="5943600" cy="1548765"/>
+                      <a:ext cx="5344271" cy="2152950"/>
                     </a:xfrm>
                     <a:prstGeom prst="rect">
                       <a:avLst/>
@@ -156,15 +99,19 @@
         </w:drawing>
       </w:r>
     </w:p>
-    <w:p>
-      <w:r>
-        <w:t xml:space="preserve">3.try to login ftp with </w:t>
-      </w:r>
-      <w:r>
-        <w:t>anonymous</w:t>
-      </w:r>
-      <w:r>
-        <w:t>, failed</w:t>
+    <w:p/>
+    <w:p>
+      <w:r>
+        <w:t>2</w:t>
+      </w:r>
+      <w:r>
+        <w:rPr>
+          <w:rFonts w:hint="eastAsia"/>
+        </w:rPr>
+        <w:t>.</w:t>
+      </w:r>
+      <w:r>
+        <w:t>search the exploit info for vsftpd, no useful info.</w:t>
       </w:r>
     </w:p>
     <w:p>
@@ -173,10 +120,10 @@
           <w:noProof/>
         </w:rPr>
         <w:drawing>
-          <wp:inline distT="0" distB="0" distL="0" distR="0" wp14:anchorId="1735F13F" wp14:editId="0B74C466">
-            <wp:extent cx="3048425" cy="1543265"/>
+          <wp:inline distT="0" distB="0" distL="0" distR="0" wp14:anchorId="5293F91A" wp14:editId="76672E50">
+            <wp:extent cx="5943600" cy="1548765"/>
             <wp:effectExtent l="0" t="0" r="0" b="0"/>
-            <wp:docPr id="3" name="Picture 3"/>
+            <wp:docPr id="2" name="Picture 2"/>
             <wp:cNvGraphicFramePr>
               <a:graphicFrameLocks xmlns:a="http://schemas.openxmlformats.org/drawingml/2006/main" noChangeAspect="1"/>
             </wp:cNvGraphicFramePr>
@@ -196,7 +143,7 @@
                   <pic:spPr>
                     <a:xfrm>
                       <a:off x="0" y="0"/>
-                      <a:ext cx="3048425" cy="1543265"/>
+                      <a:ext cx="5943600" cy="1548765"/>
                     </a:xfrm>
                     <a:prstGeom prst="rect">
                       <a:avLst/>
@@ -209,15 +156,15 @@
         </w:drawing>
       </w:r>
     </w:p>
-    <w:p/>
-    <w:p/>
-    <w:p/>
-    <w:p>
-      <w:r>
-        <w:t>4.</w:t>
-      </w:r>
-      <w:r>
-        <w:t>use dirsearch to scan the path of servers, found the hidden path /nothing and /hidden/text directory</w:t>
+    <w:p>
+      <w:r>
+        <w:t xml:space="preserve">3.try to login ftp with </w:t>
+      </w:r>
+      <w:r>
+        <w:t>anonymous</w:t>
+      </w:r>
+      <w:r>
+        <w:t>, failed</w:t>
       </w:r>
     </w:p>
     <w:p>
@@ -226,10 +173,10 @@
           <w:noProof/>
         </w:rPr>
         <w:drawing>
-          <wp:inline distT="0" distB="0" distL="0" distR="0" wp14:anchorId="2E8F19D5" wp14:editId="5338196C">
-            <wp:extent cx="5943600" cy="2283460"/>
-            <wp:effectExtent l="0" t="0" r="0" b="2540"/>
-            <wp:docPr id="4" name="Picture 4"/>
+          <wp:inline distT="0" distB="0" distL="0" distR="0" wp14:anchorId="1735F13F" wp14:editId="0B74C466">
+            <wp:extent cx="3048425" cy="1543265"/>
+            <wp:effectExtent l="0" t="0" r="0" b="0"/>
+            <wp:docPr id="3" name="Picture 3"/>
             <wp:cNvGraphicFramePr>
               <a:graphicFrameLocks xmlns:a="http://schemas.openxmlformats.org/drawingml/2006/main" noChangeAspect="1"/>
             </wp:cNvGraphicFramePr>
@@ -249,6 +196,59 @@
                   <pic:spPr>
                     <a:xfrm>
                       <a:off x="0" y="0"/>
+                      <a:ext cx="3048425" cy="1543265"/>
+                    </a:xfrm>
+                    <a:prstGeom prst="rect">
+                      <a:avLst/>
+                    </a:prstGeom>
+                  </pic:spPr>
+                </pic:pic>
+              </a:graphicData>
+            </a:graphic>
+          </wp:inline>
+        </w:drawing>
+      </w:r>
+    </w:p>
+    <w:p/>
+    <w:p/>
+    <w:p/>
+    <w:p>
+      <w:r>
+        <w:t>4.</w:t>
+      </w:r>
+      <w:r>
+        <w:t>use dirsearch to scan the path of servers, found the hidden path /nothing and /hidden/text directory</w:t>
+      </w:r>
+    </w:p>
+    <w:p>
+      <w:r>
+        <w:rPr>
+          <w:noProof/>
+        </w:rPr>
+        <w:drawing>
+          <wp:inline distT="0" distB="0" distL="0" distR="0" wp14:anchorId="2E8F19D5" wp14:editId="5338196C">
+            <wp:extent cx="5943600" cy="2283460"/>
+            <wp:effectExtent l="0" t="0" r="0" b="2540"/>
+            <wp:docPr id="4" name="Picture 4"/>
+            <wp:cNvGraphicFramePr>
+              <a:graphicFrameLocks xmlns:a="http://schemas.openxmlformats.org/drawingml/2006/main" noChangeAspect="1"/>
+            </wp:cNvGraphicFramePr>
+            <a:graphic xmlns:a="http://schemas.openxmlformats.org/drawingml/2006/main">
+              <a:graphicData uri="http://schemas.openxmlformats.org/drawingml/2006/picture">
+                <pic:pic xmlns:pic="http://schemas.openxmlformats.org/drawingml/2006/picture">
+                  <pic:nvPicPr>
+                    <pic:cNvPr id="1" name=""/>
+                    <pic:cNvPicPr/>
+                  </pic:nvPicPr>
+                  <pic:blipFill>
+                    <a:blip r:embed="rId11"/>
+                    <a:stretch>
+                      <a:fillRect/>
+                    </a:stretch>
+                  </pic:blipFill>
+                  <pic:spPr>
+                    <a:xfrm>
+                      <a:off x="0" y="0"/>
                       <a:ext cx="5943600" cy="2283460"/>
                     </a:xfrm>
                     <a:prstGeom prst="rect">
@@ -269,19 +269,30 @@
       <w:r>
         <w:t xml:space="preserve">visit hidden page </w:t>
       </w:r>
-      <w:hyperlink r:id="rId11" w:history="1">
+      <w:hyperlink r:id="rId12" w:history="1">
         <w:r>
           <w:rPr>
-            <w:rStyle w:val="Hyperlink"/>
+            <w:rStyle w:val="a4"/>
           </w:rPr>
           <w:t>http://192.168.56.114/hidden_text/</w:t>
         </w:r>
       </w:hyperlink>
       <w:r>
-        <w:t>, found a secret.dic file, check the file’s content, it’s a directory list</w:t>
-      </w:r>
-    </w:p>
-    <w:p/>
+        <w:t>, found a secret.dic file</w:t>
+      </w:r>
+      <w:r>
+        <w:t>, check the file’s content, it</w:t>
+      </w:r>
+      <w:r>
+        <w:rPr>
+          <w:rFonts w:hint="eastAsia"/>
+        </w:rPr>
+        <w:t xml:space="preserve"> looks like</w:t>
+      </w:r>
+      <w:r>
+        <w:t xml:space="preserve"> a directory list</w:t>
+      </w:r>
+    </w:p>
     <w:p>
       <w:r>
         <w:rPr>
@@ -292,48 +303,6 @@
             <wp:extent cx="5172797" cy="2943636"/>
             <wp:effectExtent l="0" t="0" r="8890" b="9525"/>
             <wp:docPr id="5" name="Picture 5"/>
-            <wp:cNvGraphicFramePr>
-              <a:graphicFrameLocks xmlns:a="http://schemas.openxmlformats.org/drawingml/2006/main" noChangeAspect="1"/>
-            </wp:cNvGraphicFramePr>
-            <a:graphic xmlns:a="http://schemas.openxmlformats.org/drawingml/2006/main">
-              <a:graphicData uri="http://schemas.openxmlformats.org/drawingml/2006/picture">
-                <pic:pic xmlns:pic="http://schemas.openxmlformats.org/drawingml/2006/picture">
-                  <pic:nvPicPr>
-                    <pic:cNvPr id="1" name=""/>
-                    <pic:cNvPicPr/>
-                  </pic:nvPicPr>
-                  <pic:blipFill>
-                    <a:blip r:embed="rId12"/>
-                    <a:stretch>
-                      <a:fillRect/>
-                    </a:stretch>
-                  </pic:blipFill>
-                  <pic:spPr>
-                    <a:xfrm>
-                      <a:off x="0" y="0"/>
-                      <a:ext cx="5172797" cy="2943636"/>
-                    </a:xfrm>
-                    <a:prstGeom prst="rect">
-                      <a:avLst/>
-                    </a:prstGeom>
-                  </pic:spPr>
-                </pic:pic>
-              </a:graphicData>
-            </a:graphic>
-          </wp:inline>
-        </w:drawing>
-      </w:r>
-    </w:p>
-    <w:p/>
-    <w:p/>
-    <w:p>
-      <w:r>
-        <w:lastRenderedPageBreak/>
-        <w:drawing>
-          <wp:inline distT="0" distB="0" distL="0" distR="0" wp14:anchorId="363CF3F4" wp14:editId="5B67B9DF">
-            <wp:extent cx="5658640" cy="3905795"/>
-            <wp:effectExtent l="0" t="0" r="0" b="0"/>
-            <wp:docPr id="6" name="Picture 6"/>
             <wp:cNvGraphicFramePr>
               <a:graphicFrameLocks xmlns:a="http://schemas.openxmlformats.org/drawingml/2006/main" noChangeAspect="1"/>
             </wp:cNvGraphicFramePr>
@@ -353,7 +322,7 @@
                   <pic:spPr>
                     <a:xfrm>
                       <a:off x="0" y="0"/>
-                      <a:ext cx="5658640" cy="3905795"/>
+                      <a:ext cx="5172797" cy="2943636"/>
                     </a:xfrm>
                     <a:prstGeom prst="rect">
                       <a:avLst/>
@@ -369,11 +338,15 @@
     <w:p/>
     <w:p>
       <w:r>
+        <w:rPr>
+          <w:noProof/>
+        </w:rPr>
+        <w:lastRenderedPageBreak/>
         <w:drawing>
-          <wp:inline distT="0" distB="0" distL="0" distR="0" wp14:anchorId="3F19FBA9" wp14:editId="319C0937">
-            <wp:extent cx="5943600" cy="2381250"/>
+          <wp:inline distT="0" distB="0" distL="0" distR="0" wp14:anchorId="363CF3F4" wp14:editId="5B67B9DF">
+            <wp:extent cx="5658640" cy="3905795"/>
             <wp:effectExtent l="0" t="0" r="0" b="0"/>
-            <wp:docPr id="7" name="Picture 7"/>
+            <wp:docPr id="6" name="Picture 6"/>
             <wp:cNvGraphicFramePr>
               <a:graphicFrameLocks xmlns:a="http://schemas.openxmlformats.org/drawingml/2006/main" noChangeAspect="1"/>
             </wp:cNvGraphicFramePr>
@@ -393,7 +366,7 @@
                   <pic:spPr>
                     <a:xfrm>
                       <a:off x="0" y="0"/>
-                      <a:ext cx="5943600" cy="2381250"/>
+                      <a:ext cx="5658640" cy="3905795"/>
                     </a:xfrm>
                     <a:prstGeom prst="rect">
                       <a:avLst/>
@@ -406,14 +379,63 @@
         </w:drawing>
       </w:r>
     </w:p>
-    <w:p/>
-    <w:p>
-      <w:r>
+    <w:p>
+      <w:r>
+        <w:rPr>
+          <w:rFonts w:hint="eastAsia"/>
+        </w:rPr>
+        <w:t>6.Use the</w:t>
+      </w:r>
+      <w:r>
+        <w:rPr>
+          <w:rFonts w:hint="eastAsia"/>
+        </w:rPr>
+        <w:t xml:space="preserve"> </w:t>
+      </w:r>
+      <w:r>
+        <w:rPr>
+          <w:rFonts w:hint="eastAsia"/>
+        </w:rPr>
+        <w:t>dirsearch</w:t>
+      </w:r>
+      <w:r>
+        <w:rPr>
+          <w:rFonts w:hint="eastAsia"/>
+        </w:rPr>
+        <w:t xml:space="preserve"> tool with secret.dic to scan </w:t>
+      </w:r>
+      <w:r>
+        <w:t>the</w:t>
+      </w:r>
+      <w:r>
+        <w:rPr>
+          <w:rFonts w:hint="eastAsia"/>
+        </w:rPr>
+        <w:t xml:space="preserve"> path of target</w:t>
+      </w:r>
+      <w:r>
+        <w:rPr>
+          <w:rFonts w:hint="eastAsia"/>
+        </w:rPr>
+        <w:t xml:space="preserve">, found a hidden </w:t>
+      </w:r>
+      <w:r>
+        <w:rPr>
+          <w:rFonts w:hint="eastAsia"/>
+        </w:rPr>
+        <w:t>directory</w:t>
+      </w:r>
+    </w:p>
+    <w:p>
+      <w:r>
+        <w:rPr>
+          <w:noProof/>
+        </w:rPr>
         <w:drawing>
-          <wp:inline distT="0" distB="0" distL="0" distR="0" wp14:anchorId="401C50BE" wp14:editId="441ECD16">
-            <wp:extent cx="5943600" cy="876935"/>
+          <wp:inline distT="0" distB="0" distL="0" distR="0" wp14:anchorId="3F19FBA9" wp14:editId="319C0937">
+            <wp:extent cx="5943600" cy="2381250"/>
             <wp:effectExtent l="0" t="0" r="0" b="0"/>
-            <wp:docPr id="8" name="Picture 8"/>
+            <wp:docPr id="7" name="Picture 7"/>
             <wp:cNvGraphicFramePr>
               <a:graphicFrameLocks xmlns:a="http://schemas.openxmlformats.org/drawingml/2006/main" noChangeAspect="1"/>
             </wp:cNvGraphicFramePr>
@@ -433,7 +455,7 @@
                   <pic:spPr>
                     <a:xfrm>
                       <a:off x="0" y="0"/>
-                      <a:ext cx="5943600" cy="876935"/>
+                      <a:ext cx="5943600" cy="2381250"/>
                     </a:xfrm>
                     <a:prstGeom prst="rect">
                       <a:avLst/>
@@ -446,15 +468,24 @@
         </w:drawing>
       </w:r>
     </w:p>
-    <w:p/>
-    <w:p/>
-    <w:p>
-      <w:r>
+    <w:p>
+      <w:r>
+        <w:rPr>
+          <w:rFonts w:hint="eastAsia"/>
+        </w:rPr>
+        <w:t>7.access the hidden directory, found a login page</w:t>
+      </w:r>
+    </w:p>
+    <w:p>
+      <w:r>
+        <w:rPr>
+          <w:noProof/>
+        </w:rPr>
         <w:drawing>
-          <wp:inline distT="0" distB="0" distL="0" distR="0" wp14:anchorId="0C9CD5A1" wp14:editId="1D254E4F">
-            <wp:extent cx="5943600" cy="4155440"/>
+          <wp:inline distT="0" distB="0" distL="0" distR="0" wp14:anchorId="401C50BE" wp14:editId="441ECD16">
+            <wp:extent cx="5943600" cy="876935"/>
             <wp:effectExtent l="0" t="0" r="0" b="0"/>
-            <wp:docPr id="9" name="Picture 9"/>
+            <wp:docPr id="8" name="Picture 8"/>
             <wp:cNvGraphicFramePr>
               <a:graphicFrameLocks xmlns:a="http://schemas.openxmlformats.org/drawingml/2006/main" noChangeAspect="1"/>
             </wp:cNvGraphicFramePr>
@@ -474,7 +505,7 @@
                   <pic:spPr>
                     <a:xfrm>
                       <a:off x="0" y="0"/>
-                      <a:ext cx="5943600" cy="4155440"/>
+                      <a:ext cx="5943600" cy="876935"/>
                     </a:xfrm>
                     <a:prstGeom prst="rect">
                       <a:avLst/>
@@ -487,15 +518,25 @@
         </w:drawing>
       </w:r>
     </w:p>
-    <w:p/>
-    <w:p>
-      <w:r>
+    <w:p>
+      <w:r>
+        <w:rPr>
+          <w:rFonts w:hint="eastAsia"/>
+        </w:rPr>
         <w:lastRenderedPageBreak/>
+        <w:t>8.checking the source code of the page, found an account and password in comments , it looks like a ftp user</w:t>
+      </w:r>
+    </w:p>
+    <w:p>
+      <w:r>
+        <w:rPr>
+          <w:noProof/>
+        </w:rPr>
         <w:drawing>
-          <wp:inline distT="0" distB="0" distL="0" distR="0" wp14:anchorId="1A91930B" wp14:editId="680C8948">
-            <wp:extent cx="5943600" cy="4471670"/>
-            <wp:effectExtent l="0" t="0" r="0" b="5080"/>
-            <wp:docPr id="10" name="Picture 10"/>
+          <wp:inline distT="0" distB="0" distL="0" distR="0" wp14:anchorId="0C9CD5A1" wp14:editId="1D254E4F">
+            <wp:extent cx="5943600" cy="4155440"/>
+            <wp:effectExtent l="0" t="0" r="0" b="0"/>
+            <wp:docPr id="9" name="Picture 9"/>
             <wp:cNvGraphicFramePr>
               <a:graphicFrameLocks xmlns:a="http://schemas.openxmlformats.org/drawingml/2006/main" noChangeAspect="1"/>
             </wp:cNvGraphicFramePr>
@@ -515,7 +556,7 @@
                   <pic:spPr>
                     <a:xfrm>
                       <a:off x="0" y="0"/>
-                      <a:ext cx="5943600" cy="4471670"/>
+                      <a:ext cx="5943600" cy="4155440"/>
                     </a:xfrm>
                     <a:prstGeom prst="rect">
                       <a:avLst/>
@@ -528,14 +569,25 @@
         </w:drawing>
       </w:r>
     </w:p>
-    <w:p/>
-    <w:p>
-      <w:r>
+    <w:p>
+      <w:r>
+        <w:rPr>
+          <w:rFonts w:hint="eastAsia"/>
+        </w:rPr>
+        <w:t>9.login the ftp server with found user and password, login success and found a file with file name similar to the private key. download all files to kali</w:t>
+      </w:r>
+    </w:p>
+    <w:p>
+      <w:r>
+        <w:rPr>
+          <w:noProof/>
+        </w:rPr>
+        <w:lastRenderedPageBreak/>
         <w:drawing>
-          <wp:inline distT="0" distB="0" distL="0" distR="0" wp14:anchorId="686782B5" wp14:editId="660E3B9C">
-            <wp:extent cx="2915057" cy="1419423"/>
-            <wp:effectExtent l="0" t="0" r="0" b="9525"/>
-            <wp:docPr id="11" name="Picture 11"/>
+          <wp:inline distT="0" distB="0" distL="0" distR="0" wp14:anchorId="1A91930B" wp14:editId="680C8948">
+            <wp:extent cx="5943600" cy="4471670"/>
+            <wp:effectExtent l="0" t="0" r="0" b="5080"/>
+            <wp:docPr id="10" name="Picture 10"/>
             <wp:cNvGraphicFramePr>
               <a:graphicFrameLocks xmlns:a="http://schemas.openxmlformats.org/drawingml/2006/main" noChangeAspect="1"/>
             </wp:cNvGraphicFramePr>
@@ -555,7 +607,7 @@
                   <pic:spPr>
                     <a:xfrm>
                       <a:off x="0" y="0"/>
-                      <a:ext cx="2915057" cy="1419423"/>
+                      <a:ext cx="5943600" cy="4471670"/>
                     </a:xfrm>
                     <a:prstGeom prst="rect">
                       <a:avLst/>
@@ -568,16 +620,24 @@
         </w:drawing>
       </w:r>
     </w:p>
-    <w:p/>
-    <w:p/>
-    <w:p>
-      <w:r>
-        <w:lastRenderedPageBreak/>
+    <w:p>
+      <w:r>
+        <w:rPr>
+          <w:rFonts w:hint="eastAsia"/>
+        </w:rPr>
+        <w:t>10.checking  the content of note.txt, found a use name</w:t>
+      </w:r>
+    </w:p>
+    <w:p>
+      <w:r>
+        <w:rPr>
+          <w:noProof/>
+        </w:rPr>
         <w:drawing>
-          <wp:inline distT="0" distB="0" distL="0" distR="0" wp14:anchorId="30241BDE" wp14:editId="6B25E488">
-            <wp:extent cx="5943600" cy="1473200"/>
-            <wp:effectExtent l="0" t="0" r="0" b="0"/>
-            <wp:docPr id="12" name="Picture 12"/>
+          <wp:inline distT="0" distB="0" distL="0" distR="0" wp14:anchorId="686782B5" wp14:editId="660E3B9C">
+            <wp:extent cx="2915057" cy="1419423"/>
+            <wp:effectExtent l="0" t="0" r="0" b="9525"/>
+            <wp:docPr id="11" name="Picture 11"/>
             <wp:cNvGraphicFramePr>
               <a:graphicFrameLocks xmlns:a="http://schemas.openxmlformats.org/drawingml/2006/main" noChangeAspect="1"/>
             </wp:cNvGraphicFramePr>
@@ -597,7 +657,7 @@
                   <pic:spPr>
                     <a:xfrm>
                       <a:off x="0" y="0"/>
-                      <a:ext cx="5943600" cy="1473200"/>
+                      <a:ext cx="2915057" cy="1419423"/>
                     </a:xfrm>
                     <a:prstGeom prst="rect">
                       <a:avLst/>
@@ -613,11 +673,32 @@
     <w:p/>
     <w:p>
       <w:r>
+        <w:rPr>
+          <w:rFonts w:hint="eastAsia"/>
+        </w:rPr>
+        <w:t>11.try to use the user and private key to login the target server</w:t>
+      </w:r>
+      <w:r>
+        <w:t>’</w:t>
+      </w:r>
+      <w:r>
+        <w:rPr>
+          <w:rFonts w:hint="eastAsia"/>
+        </w:rPr>
+        <w:t>s SSH server.login success with normal user</w:t>
+      </w:r>
+    </w:p>
+    <w:p>
+      <w:r>
+        <w:rPr>
+          <w:noProof/>
+        </w:rPr>
+        <w:lastRenderedPageBreak/>
         <w:drawing>
-          <wp:inline distT="0" distB="0" distL="0" distR="0" wp14:anchorId="2DC713FA" wp14:editId="495637CF">
-            <wp:extent cx="4601217" cy="2705478"/>
+          <wp:inline distT="0" distB="0" distL="0" distR="0" wp14:anchorId="30241BDE" wp14:editId="6B25E488">
+            <wp:extent cx="5943600" cy="1473200"/>
             <wp:effectExtent l="0" t="0" r="0" b="0"/>
-            <wp:docPr id="13" name="Picture 13"/>
+            <wp:docPr id="12" name="Picture 12"/>
             <wp:cNvGraphicFramePr>
               <a:graphicFrameLocks xmlns:a="http://schemas.openxmlformats.org/drawingml/2006/main" noChangeAspect="1"/>
             </wp:cNvGraphicFramePr>
@@ -637,7 +718,7 @@
                   <pic:spPr>
                     <a:xfrm>
                       <a:off x="0" y="0"/>
-                      <a:ext cx="4601217" cy="2705478"/>
+                      <a:ext cx="5943600" cy="1473200"/>
                     </a:xfrm>
                     <a:prstGeom prst="rect">
                       <a:avLst/>
@@ -650,14 +731,24 @@
         </w:drawing>
       </w:r>
     </w:p>
-    <w:p/>
-    <w:p>
-      <w:r>
+    <w:p>
+      <w:r>
+        <w:rPr>
+          <w:rFonts w:hint="eastAsia"/>
+        </w:rPr>
+        <w:t>12.use wget to download  the shell scrip linpeas.sh from kali host.Add execution permission and then execute the script</w:t>
+      </w:r>
+    </w:p>
+    <w:p>
+      <w:r>
+        <w:rPr>
+          <w:noProof/>
+        </w:rPr>
         <w:drawing>
-          <wp:inline distT="0" distB="0" distL="0" distR="0" wp14:anchorId="2840E8F7" wp14:editId="0140547D">
-            <wp:extent cx="5943600" cy="1654175"/>
-            <wp:effectExtent l="0" t="0" r="0" b="3175"/>
-            <wp:docPr id="14" name="Picture 14"/>
+          <wp:inline distT="0" distB="0" distL="0" distR="0" wp14:anchorId="2DC713FA" wp14:editId="495637CF">
+            <wp:extent cx="4601217" cy="2705478"/>
+            <wp:effectExtent l="0" t="0" r="0" b="0"/>
+            <wp:docPr id="13" name="Picture 13"/>
             <wp:cNvGraphicFramePr>
               <a:graphicFrameLocks xmlns:a="http://schemas.openxmlformats.org/drawingml/2006/main" noChangeAspect="1"/>
             </wp:cNvGraphicFramePr>
@@ -677,7 +768,7 @@
                   <pic:spPr>
                     <a:xfrm>
                       <a:off x="0" y="0"/>
-                      <a:ext cx="5943600" cy="1654175"/>
+                      <a:ext cx="4601217" cy="2705478"/>
                     </a:xfrm>
                     <a:prstGeom prst="rect">
                       <a:avLst/>
@@ -690,15 +781,42 @@
         </w:drawing>
       </w:r>
     </w:p>
-    <w:p/>
-    <w:p>
-      <w:r>
-        <w:lastRenderedPageBreak/>
+    <w:p>
+      <w:r>
+        <w:rPr>
+          <w:rFonts w:hint="eastAsia"/>
+        </w:rPr>
+        <w:t xml:space="preserve">13.checking the result and </w:t>
+      </w:r>
+      <w:r>
+        <w:t>found</w:t>
+      </w:r>
+      <w:r>
+        <w:rPr>
+          <w:rFonts w:hint="eastAsia"/>
+        </w:rPr>
+        <w:t xml:space="preserve"> </w:t>
+      </w:r>
+      <w:r>
+        <w:t>some</w:t>
+      </w:r>
+      <w:r>
+        <w:rPr>
+          <w:rFonts w:hint="eastAsia"/>
+        </w:rPr>
+        <w:t xml:space="preserve"> exploits </w:t>
+      </w:r>
+    </w:p>
+    <w:p>
+      <w:r>
+        <w:rPr>
+          <w:noProof/>
+        </w:rPr>
         <w:drawing>
-          <wp:inline distT="0" distB="0" distL="0" distR="0" wp14:anchorId="582222A5" wp14:editId="3097F01B">
-            <wp:extent cx="4486901" cy="6611273"/>
-            <wp:effectExtent l="0" t="0" r="9525" b="0"/>
-            <wp:docPr id="15" name="Picture 15"/>
+          <wp:inline distT="0" distB="0" distL="0" distR="0" wp14:anchorId="2840E8F7" wp14:editId="0140547D">
+            <wp:extent cx="5943600" cy="1654175"/>
+            <wp:effectExtent l="0" t="0" r="0" b="3175"/>
+            <wp:docPr id="14" name="Picture 14"/>
             <wp:cNvGraphicFramePr>
               <a:graphicFrameLocks xmlns:a="http://schemas.openxmlformats.org/drawingml/2006/main" noChangeAspect="1"/>
             </wp:cNvGraphicFramePr>
@@ -718,7 +836,7 @@
                   <pic:spPr>
                     <a:xfrm>
                       <a:off x="0" y="0"/>
-                      <a:ext cx="4486901" cy="6611273"/>
+                      <a:ext cx="5943600" cy="1654175"/>
                     </a:xfrm>
                     <a:prstGeom prst="rect">
                       <a:avLst/>
@@ -731,16 +849,25 @@
         </w:drawing>
       </w:r>
     </w:p>
-    <w:p/>
-    <w:p/>
-    <w:p>
-      <w:r>
+    <w:p>
+      <w:r>
+        <w:rPr>
+          <w:rFonts w:hint="eastAsia"/>
+        </w:rPr>
+        <w:t xml:space="preserve">14.download the exploit script from kali host, </w:t>
+      </w:r>
+    </w:p>
+    <w:p>
+      <w:r>
+        <w:rPr>
+          <w:noProof/>
+        </w:rPr>
         <w:lastRenderedPageBreak/>
         <w:drawing>
-          <wp:inline distT="0" distB="0" distL="0" distR="0" wp14:anchorId="4C0EBDCC" wp14:editId="6C941519">
-            <wp:extent cx="4534533" cy="1543265"/>
-            <wp:effectExtent l="0" t="0" r="0" b="0"/>
-            <wp:docPr id="16" name="Picture 16"/>
+          <wp:inline distT="0" distB="0" distL="0" distR="0" wp14:anchorId="582222A5" wp14:editId="3097F01B">
+            <wp:extent cx="4486901" cy="6611273"/>
+            <wp:effectExtent l="0" t="0" r="9525" b="0"/>
+            <wp:docPr id="15" name="Picture 15"/>
             <wp:cNvGraphicFramePr>
               <a:graphicFrameLocks xmlns:a="http://schemas.openxmlformats.org/drawingml/2006/main" noChangeAspect="1"/>
             </wp:cNvGraphicFramePr>
@@ -760,7 +887,7 @@
                   <pic:spPr>
                     <a:xfrm>
                       <a:off x="0" y="0"/>
-                      <a:ext cx="4534533" cy="1543265"/>
+                      <a:ext cx="4486901" cy="6611273"/>
                     </a:xfrm>
                     <a:prstGeom prst="rect">
                       <a:avLst/>
@@ -776,11 +903,23 @@
     <w:p/>
     <w:p>
       <w:r>
+        <w:rPr>
+          <w:rFonts w:hint="eastAsia"/>
+        </w:rPr>
+        <w:t>15.execute the exploit script to get root privilege.</w:t>
+      </w:r>
+    </w:p>
+    <w:p>
+      <w:r>
+        <w:rPr>
+          <w:noProof/>
+        </w:rPr>
+        <w:lastRenderedPageBreak/>
         <w:drawing>
-          <wp:inline distT="0" distB="0" distL="0" distR="0" wp14:anchorId="256985C2" wp14:editId="5C3D360C">
-            <wp:extent cx="5734850" cy="4020111"/>
+          <wp:inline distT="0" distB="0" distL="0" distR="0" wp14:anchorId="4C0EBDCC" wp14:editId="6C941519">
+            <wp:extent cx="4534533" cy="1543265"/>
             <wp:effectExtent l="0" t="0" r="0" b="0"/>
-            <wp:docPr id="18" name="Picture 18"/>
+            <wp:docPr id="16" name="Picture 16"/>
             <wp:cNvGraphicFramePr>
               <a:graphicFrameLocks xmlns:a="http://schemas.openxmlformats.org/drawingml/2006/main" noChangeAspect="1"/>
             </wp:cNvGraphicFramePr>
@@ -800,6 +939,58 @@
                   <pic:spPr>
                     <a:xfrm>
                       <a:off x="0" y="0"/>
+                      <a:ext cx="4534533" cy="1543265"/>
+                    </a:xfrm>
+                    <a:prstGeom prst="rect">
+                      <a:avLst/>
+                    </a:prstGeom>
+                  </pic:spPr>
+                </pic:pic>
+              </a:graphicData>
+            </a:graphic>
+          </wp:inline>
+        </w:drawing>
+      </w:r>
+    </w:p>
+    <w:p>
+      <w:r>
+        <w:rPr>
+          <w:rFonts w:hint="eastAsia"/>
+        </w:rPr>
+        <w:t>16.Get the flag file content</w:t>
+      </w:r>
+      <w:bookmarkStart w:id="0" w:name="_GoBack"/>
+      <w:bookmarkEnd w:id="0"/>
+    </w:p>
+    <w:p>
+      <w:r>
+        <w:rPr>
+          <w:noProof/>
+        </w:rPr>
+        <w:drawing>
+          <wp:inline distT="0" distB="0" distL="0" distR="0" wp14:anchorId="256985C2" wp14:editId="5C3D360C">
+            <wp:extent cx="5734850" cy="4020111"/>
+            <wp:effectExtent l="0" t="0" r="0" b="0"/>
+            <wp:docPr id="18" name="Picture 18"/>
+            <wp:cNvGraphicFramePr>
+              <a:graphicFrameLocks xmlns:a="http://schemas.openxmlformats.org/drawingml/2006/main" noChangeAspect="1"/>
+            </wp:cNvGraphicFramePr>
+            <a:graphic xmlns:a="http://schemas.openxmlformats.org/drawingml/2006/main">
+              <a:graphicData uri="http://schemas.openxmlformats.org/drawingml/2006/picture">
+                <pic:pic xmlns:pic="http://schemas.openxmlformats.org/drawingml/2006/picture">
+                  <pic:nvPicPr>
+                    <pic:cNvPr id="1" name=""/>
+                    <pic:cNvPicPr/>
+                  </pic:nvPicPr>
+                  <pic:blipFill>
+                    <a:blip r:embed="rId25"/>
+                    <a:stretch>
+                      <a:fillRect/>
+                    </a:stretch>
+                  </pic:blipFill>
+                  <pic:spPr>
+                    <a:xfrm>
+                      <a:off x="0" y="0"/>
                       <a:ext cx="5734850" cy="4020111"/>
                     </a:xfrm>
                     <a:prstGeom prst="rect">
@@ -828,7 +1019,7 @@
 </file>
 
 <file path=word/endnotes.xml><?xml version="1.0" encoding="utf-8"?>
-<w:endnotes xmlns:wpc="http://schemas.microsoft.com/office/word/2010/wordprocessingCanvas" xmlns:cx="http://schemas.microsoft.com/office/drawing/2014/chartex" xmlns:cx1="http://schemas.microsoft.com/office/drawing/2015/9/8/chartex" xmlns:cx2="http://schemas.microsoft.com/office/drawing/2015/10/21/chartex" xmlns:cx3="http://schemas.microsoft.com/office/drawing/2016/5/9/chartex" xmlns:cx4="http://schemas.microsoft.com/office/drawing/2016/5/10/chartex" xmlns:cx5="http://schemas.microsoft.com/office/drawing/2016/5/11/chartex" xmlns:cx6="http://schemas.microsoft.com/office/drawing/2016/5/12/chartex" xmlns:cx7="http://schemas.microsoft.com/office/drawing/2016/5/13/chartex" xmlns:cx8="http://schemas.microsoft.com/office/drawing/2016/5/14/chartex" xmlns:mc="http://schemas.openxmlformats.org/markup-compatibility/2006" xmlns:aink="http://schemas.microsoft.com/office/drawing/2016/ink" xmlns:am3d="http://schemas.microsoft.com/office/drawing/2017/model3d" xmlns:o="urn:schemas-microsoft-com:office:office" xmlns:r="http://schemas.openxmlformats.org/officeDocument/2006/relationships" xmlns:m="http://schemas.openxmlformats.org/officeDocument/2006/math" xmlns:v="urn:schemas-microsoft-com:vml" xmlns:wp14="http://schemas.microsoft.com/office/word/2010/wordprocessingDrawing" xmlns:wp="http://schemas.openxmlformats.org/drawingml/2006/wordprocessingDrawing" xmlns:w10="urn:schemas-microsoft-com:office:word" xmlns:w="http://schemas.openxmlformats.org/wordprocessingml/2006/main" xmlns:w14="http://schemas.microsoft.com/office/word/2010/wordml" xmlns:w15="http://schemas.microsoft.com/office/word/2012/wordml" xmlns:w16cex="http://schemas.microsoft.com/office/word/2018/wordml/cex" xmlns:w16cid="http://schemas.microsoft.com/office/word/2016/wordml/cid" xmlns:w16="http://schemas.microsoft.com/office/word/2018/wordml" xmlns:w16sdtdh="http://schemas.microsoft.com/office/word/2020/wordml/sdtdatahash" xmlns:w16se="http://schemas.microsoft.com/office/word/2015/wordml/symex" xmlns:wpg="http://schemas.microsoft.com/office/word/2010/wordprocessingGroup" xmlns:wpi="http://schemas.microsoft.com/office/word/2010/wordprocessingInk" xmlns:wne="http://schemas.microsoft.com/office/word/2006/wordml" xmlns:wps="http://schemas.microsoft.com/office/word/2010/wordprocessingShape" mc:Ignorable="w14 w15 w16se w16cid w16 w16cex w16sdtdh wp14">
+<w:endnotes xmlns:wpc="http://schemas.microsoft.com/office/word/2010/wordprocessingCanvas" xmlns:mc="http://schemas.openxmlformats.org/markup-compatibility/2006" xmlns:o="urn:schemas-microsoft-com:office:office" xmlns:r="http://schemas.openxmlformats.org/officeDocument/2006/relationships" xmlns:m="http://schemas.openxmlformats.org/officeDocument/2006/math" xmlns:v="urn:schemas-microsoft-com:vml" xmlns:wp14="http://schemas.microsoft.com/office/word/2010/wordprocessingDrawing" xmlns:wp="http://schemas.openxmlformats.org/drawingml/2006/wordprocessingDrawing" xmlns:w10="urn:schemas-microsoft-com:office:word" xmlns:w="http://schemas.openxmlformats.org/wordprocessingml/2006/main" xmlns:w14="http://schemas.microsoft.com/office/word/2010/wordml" xmlns:wpg="http://schemas.microsoft.com/office/word/2010/wordprocessingGroup" xmlns:wpi="http://schemas.microsoft.com/office/word/2010/wordprocessingInk" xmlns:wne="http://schemas.microsoft.com/office/word/2006/wordml" xmlns:wps="http://schemas.microsoft.com/office/word/2010/wordprocessingShape" mc:Ignorable="w14 wp14">
   <w:endnote w:type="separator" w:id="-1">
     <w:p>
       <w:pPr>
@@ -853,7 +1044,7 @@
 </file>
 
 <file path=word/footnotes.xml><?xml version="1.0" encoding="utf-8"?>
-<w:footnotes xmlns:wpc="http://schemas.microsoft.com/office/word/2010/wordprocessingCanvas" xmlns:cx="http://schemas.microsoft.com/office/drawing/2014/chartex" xmlns:cx1="http://schemas.microsoft.com/office/drawing/2015/9/8/chartex" xmlns:cx2="http://schemas.microsoft.com/office/drawing/2015/10/21/chartex" xmlns:cx3="http://schemas.microsoft.com/office/drawing/2016/5/9/chartex" xmlns:cx4="http://schemas.microsoft.com/office/drawing/2016/5/10/chartex" xmlns:cx5="http://schemas.microsoft.com/office/drawing/2016/5/11/chartex" xmlns:cx6="http://schemas.microsoft.com/office/drawing/2016/5/12/chartex" xmlns:cx7="http://schemas.microsoft.com/office/drawing/2016/5/13/chartex" xmlns:cx8="http://schemas.microsoft.com/office/drawing/2016/5/14/chartex" xmlns:mc="http://schemas.openxmlformats.org/markup-compatibility/2006" xmlns:aink="http://schemas.microsoft.com/office/drawing/2016/ink" xmlns:am3d="http://schemas.microsoft.com/office/drawing/2017/model3d" xmlns:o="urn:schemas-microsoft-com:office:office" xmlns:r="http://schemas.openxmlformats.org/officeDocument/2006/relationships" xmlns:m="http://schemas.openxmlformats.org/officeDocument/2006/math" xmlns:v="urn:schemas-microsoft-com:vml" xmlns:wp14="http://schemas.microsoft.com/office/word/2010/wordprocessingDrawing" xmlns:wp="http://schemas.openxmlformats.org/drawingml/2006/wordprocessingDrawing" xmlns:w10="urn:schemas-microsoft-com:office:word" xmlns:w="http://schemas.openxmlformats.org/wordprocessingml/2006/main" xmlns:w14="http://schemas.microsoft.com/office/word/2010/wordml" xmlns:w15="http://schemas.microsoft.com/office/word/2012/wordml" xmlns:w16cex="http://schemas.microsoft.com/office/word/2018/wordml/cex" xmlns:w16cid="http://schemas.microsoft.com/office/word/2016/wordml/cid" xmlns:w16="http://schemas.microsoft.com/office/word/2018/wordml" xmlns:w16sdtdh="http://schemas.microsoft.com/office/word/2020/wordml/sdtdatahash" xmlns:w16se="http://schemas.microsoft.com/office/word/2015/wordml/symex" xmlns:wpg="http://schemas.microsoft.com/office/word/2010/wordprocessingGroup" xmlns:wpi="http://schemas.microsoft.com/office/word/2010/wordprocessingInk" xmlns:wne="http://schemas.microsoft.com/office/word/2006/wordml" xmlns:wps="http://schemas.microsoft.com/office/word/2010/wordprocessingShape" mc:Ignorable="w14 w15 w16se w16cid w16 w16cex w16sdtdh wp14">
+<w:footnotes xmlns:wpc="http://schemas.microsoft.com/office/word/2010/wordprocessingCanvas" xmlns:mc="http://schemas.openxmlformats.org/markup-compatibility/2006" xmlns:o="urn:schemas-microsoft-com:office:office" xmlns:r="http://schemas.openxmlformats.org/officeDocument/2006/relationships" xmlns:m="http://schemas.openxmlformats.org/officeDocument/2006/math" xmlns:v="urn:schemas-microsoft-com:vml" xmlns:wp14="http://schemas.microsoft.com/office/word/2010/wordprocessingDrawing" xmlns:wp="http://schemas.openxmlformats.org/drawingml/2006/wordprocessingDrawing" xmlns:w10="urn:schemas-microsoft-com:office:word" xmlns:w="http://schemas.openxmlformats.org/wordprocessingml/2006/main" xmlns:w14="http://schemas.microsoft.com/office/word/2010/wordml" xmlns:wpg="http://schemas.microsoft.com/office/word/2010/wordprocessingGroup" xmlns:wpi="http://schemas.microsoft.com/office/word/2010/wordprocessingInk" xmlns:wne="http://schemas.microsoft.com/office/word/2006/wordml" xmlns:wps="http://schemas.microsoft.com/office/word/2010/wordprocessingShape" mc:Ignorable="w14 wp14">
   <w:footnote w:type="separator" w:id="-1">
     <w:p>
       <w:pPr>
@@ -878,8 +1069,8 @@
 </file>
 
 <file path=word/numbering.xml><?xml version="1.0" encoding="utf-8"?>
-<w:numbering xmlns:wpc="http://schemas.microsoft.com/office/word/2010/wordprocessingCanvas" xmlns:cx="http://schemas.microsoft.com/office/drawing/2014/chartex" xmlns:cx1="http://schemas.microsoft.com/office/drawing/2015/9/8/chartex" xmlns:cx2="http://schemas.microsoft.com/office/drawing/2015/10/21/chartex" xmlns:cx3="http://schemas.microsoft.com/office/drawing/2016/5/9/chartex" xmlns:cx4="http://schemas.microsoft.com/office/drawing/2016/5/10/chartex" xmlns:cx5="http://schemas.microsoft.com/office/drawing/2016/5/11/chartex" xmlns:cx6="http://schemas.microsoft.com/office/drawing/2016/5/12/chartex" xmlns:cx7="http://schemas.microsoft.com/office/drawing/2016/5/13/chartex" xmlns:cx8="http://schemas.microsoft.com/office/drawing/2016/5/14/chartex" xmlns:mc="http://schemas.openxmlformats.org/markup-compatibility/2006" xmlns:aink="http://schemas.microsoft.com/office/drawing/2016/ink" xmlns:am3d="http://schemas.microsoft.com/office/drawing/2017/model3d" xmlns:o="urn:schemas-microsoft-com:office:office" xmlns:r="http://schemas.openxmlformats.org/officeDocument/2006/relationships" xmlns:m="http://schemas.openxmlformats.org/officeDocument/2006/math" xmlns:v="urn:schemas-microsoft-com:vml" xmlns:wp14="http://schemas.microsoft.com/office/word/2010/wordprocessingDrawing" xmlns:wp="http://schemas.openxmlformats.org/drawingml/2006/wordprocessingDrawing" xmlns:w10="urn:schemas-microsoft-com:office:word" xmlns:w="http://schemas.openxmlformats.org/wordprocessingml/2006/main" xmlns:w14="http://schemas.microsoft.com/office/word/2010/wordml" xmlns:w15="http://schemas.microsoft.com/office/word/2012/wordml" xmlns:w16cex="http://schemas.microsoft.com/office/word/2018/wordml/cex" xmlns:w16cid="http://schemas.microsoft.com/office/word/2016/wordml/cid" xmlns:w16="http://schemas.microsoft.com/office/word/2018/wordml" xmlns:w16sdtdh="http://schemas.microsoft.com/office/word/2020/wordml/sdtdatahash" xmlns:w16se="http://schemas.microsoft.com/office/word/2015/wordml/symex" xmlns:wpg="http://schemas.microsoft.com/office/word/2010/wordprocessingGroup" xmlns:wpi="http://schemas.microsoft.com/office/word/2010/wordprocessingInk" xmlns:wne="http://schemas.microsoft.com/office/word/2006/wordml" xmlns:wps="http://schemas.microsoft.com/office/word/2010/wordprocessingShape" mc:Ignorable="w14 w15 w16se w16cid w16 w16cex w16sdtdh wp14">
-  <w:abstractNum w:abstractNumId="0" w15:restartNumberingAfterBreak="0">
+<w:numbering xmlns:wpc="http://schemas.microsoft.com/office/word/2010/wordprocessingCanvas" xmlns:mc="http://schemas.openxmlformats.org/markup-compatibility/2006" xmlns:o="urn:schemas-microsoft-com:office:office" xmlns:r="http://schemas.openxmlformats.org/officeDocument/2006/relationships" xmlns:m="http://schemas.openxmlformats.org/officeDocument/2006/math" xmlns:v="urn:schemas-microsoft-com:vml" xmlns:wp14="http://schemas.microsoft.com/office/word/2010/wordprocessingDrawing" xmlns:wp="http://schemas.openxmlformats.org/drawingml/2006/wordprocessingDrawing" xmlns:w10="urn:schemas-microsoft-com:office:word" xmlns:w="http://schemas.openxmlformats.org/wordprocessingml/2006/main" xmlns:w14="http://schemas.microsoft.com/office/word/2010/wordml" xmlns:wpg="http://schemas.microsoft.com/office/word/2010/wordprocessingGroup" xmlns:wpi="http://schemas.microsoft.com/office/word/2010/wordprocessingInk" xmlns:wne="http://schemas.microsoft.com/office/word/2006/wordml" xmlns:wps="http://schemas.microsoft.com/office/word/2010/wordprocessingShape" mc:Ignorable="w14 wp14">
+  <w:abstractNum w:abstractNumId="0">
     <w:nsid w:val="FFFFFFFB"/>
     <w:multiLevelType w:val="multilevel"/>
     <w:tmpl w:val="18D0350A"/>
@@ -911,7 +1102,7 @@
     <w:lvl w:ilvl="3">
       <w:start w:val="1"/>
       <w:numFmt w:val="decimal"/>
-      <w:pStyle w:val="Heading4"/>
+      <w:pStyle w:val="4"/>
       <w:lvlText w:val="%1.%2.%3.%4"/>
       <w:legacy w:legacy="1" w:legacySpace="144" w:legacyIndent="0"/>
       <w:lvlJc w:val="left"/>
@@ -952,7 +1143,7 @@
       <w:lvlJc w:val="left"/>
     </w:lvl>
   </w:abstractNum>
-  <w:abstractNum w:abstractNumId="1" w15:restartNumberingAfterBreak="0">
+  <w:abstractNum w:abstractNumId="1">
     <w:nsid w:val="391512E4"/>
     <w:multiLevelType w:val="hybridMultilevel"/>
     <w:tmpl w:val="75DC081A"/>
@@ -1051,7 +1242,7 @@
 </file>
 
 <file path=word/styles.xml><?xml version="1.0" encoding="utf-8"?>
-<w:styles xmlns:mc="http://schemas.openxmlformats.org/markup-compatibility/2006" xmlns:r="http://schemas.openxmlformats.org/officeDocument/2006/relationships" xmlns:w="http://schemas.openxmlformats.org/wordprocessingml/2006/main" xmlns:w14="http://schemas.microsoft.com/office/word/2010/wordml" xmlns:w15="http://schemas.microsoft.com/office/word/2012/wordml" xmlns:w16cex="http://schemas.microsoft.com/office/word/2018/wordml/cex" xmlns:w16cid="http://schemas.microsoft.com/office/word/2016/wordml/cid" xmlns:w16="http://schemas.microsoft.com/office/word/2018/wordml" xmlns:w16sdtdh="http://schemas.microsoft.com/office/word/2020/wordml/sdtdatahash" xmlns:w16se="http://schemas.microsoft.com/office/word/2015/wordml/symex" mc:Ignorable="w14 w15 w16se w16cid w16 w16cex w16sdtdh">
+<w:styles xmlns:mc="http://schemas.openxmlformats.org/markup-compatibility/2006" xmlns:r="http://schemas.openxmlformats.org/officeDocument/2006/relationships" xmlns:w="http://schemas.openxmlformats.org/wordprocessingml/2006/main" xmlns:w14="http://schemas.microsoft.com/office/word/2010/wordml" mc:Ignorable="w14">
   <w:docDefaults>
     <w:rPrDefault>
       <w:rPr>
@@ -1067,394 +1258,155 @@
       </w:pPr>
     </w:pPrDefault>
   </w:docDefaults>
-  <w:latentStyles w:defLockedState="0" w:defUIPriority="99" w:defSemiHidden="0" w:defUnhideWhenUsed="0" w:defQFormat="0" w:count="376">
-    <w:lsdException w:name="Normal" w:uiPriority="0" w:qFormat="1"/>
-    <w:lsdException w:name="heading 1" w:uiPriority="9" w:qFormat="1"/>
-    <w:lsdException w:name="heading 2" w:semiHidden="1" w:uiPriority="9" w:unhideWhenUsed="1" w:qFormat="1"/>
-    <w:lsdException w:name="heading 3" w:semiHidden="1" w:uiPriority="9" w:unhideWhenUsed="1" w:qFormat="1"/>
-    <w:lsdException w:name="heading 4" w:semiHidden="1" w:uiPriority="0" w:unhideWhenUsed="1" w:qFormat="1"/>
-    <w:lsdException w:name="heading 5" w:semiHidden="1" w:uiPriority="9" w:unhideWhenUsed="1" w:qFormat="1"/>
-    <w:lsdException w:name="heading 6" w:semiHidden="1" w:uiPriority="9" w:unhideWhenUsed="1" w:qFormat="1"/>
-    <w:lsdException w:name="heading 7" w:semiHidden="1" w:uiPriority="9" w:unhideWhenUsed="1" w:qFormat="1"/>
-    <w:lsdException w:name="heading 8" w:semiHidden="1" w:uiPriority="9" w:unhideWhenUsed="1" w:qFormat="1"/>
-    <w:lsdException w:name="heading 9" w:semiHidden="1" w:uiPriority="9" w:unhideWhenUsed="1" w:qFormat="1"/>
-    <w:lsdException w:name="index 1" w:semiHidden="1" w:unhideWhenUsed="1"/>
-    <w:lsdException w:name="index 2" w:semiHidden="1" w:unhideWhenUsed="1"/>
-    <w:lsdException w:name="index 3" w:semiHidden="1" w:unhideWhenUsed="1"/>
-    <w:lsdException w:name="index 4" w:semiHidden="1" w:unhideWhenUsed="1"/>
-    <w:lsdException w:name="index 5" w:semiHidden="1" w:unhideWhenUsed="1"/>
-    <w:lsdException w:name="index 6" w:semiHidden="1" w:unhideWhenUsed="1"/>
-    <w:lsdException w:name="index 7" w:semiHidden="1" w:unhideWhenUsed="1"/>
-    <w:lsdException w:name="index 8" w:semiHidden="1" w:unhideWhenUsed="1"/>
-    <w:lsdException w:name="index 9" w:semiHidden="1" w:unhideWhenUsed="1"/>
-    <w:lsdException w:name="toc 1" w:semiHidden="1" w:uiPriority="39" w:unhideWhenUsed="1"/>
-    <w:lsdException w:name="toc 2" w:semiHidden="1" w:uiPriority="39" w:unhideWhenUsed="1"/>
-    <w:lsdException w:name="toc 3" w:semiHidden="1" w:uiPriority="39" w:unhideWhenUsed="1"/>
-    <w:lsdException w:name="toc 4" w:semiHidden="1" w:uiPriority="39" w:unhideWhenUsed="1"/>
-    <w:lsdException w:name="toc 5" w:semiHidden="1" w:uiPriority="39" w:unhideWhenUsed="1"/>
-    <w:lsdException w:name="toc 6" w:semiHidden="1" w:uiPriority="39" w:unhideWhenUsed="1"/>
-    <w:lsdException w:name="toc 7" w:semiHidden="1" w:uiPriority="39" w:unhideWhenUsed="1"/>
-    <w:lsdException w:name="toc 8" w:semiHidden="1" w:uiPriority="39" w:unhideWhenUsed="1"/>
-    <w:lsdException w:name="toc 9" w:semiHidden="1" w:uiPriority="39" w:unhideWhenUsed="1"/>
-    <w:lsdException w:name="Normal Indent" w:semiHidden="1" w:unhideWhenUsed="1"/>
-    <w:lsdException w:name="footnote text" w:semiHidden="1" w:unhideWhenUsed="1"/>
-    <w:lsdException w:name="annotation text" w:semiHidden="1" w:unhideWhenUsed="1"/>
-    <w:lsdException w:name="header" w:semiHidden="1" w:unhideWhenUsed="1"/>
-    <w:lsdException w:name="footer" w:semiHidden="1" w:unhideWhenUsed="1"/>
-    <w:lsdException w:name="index heading" w:semiHidden="1" w:unhideWhenUsed="1"/>
-    <w:lsdException w:name="caption" w:semiHidden="1" w:uiPriority="35" w:unhideWhenUsed="1" w:qFormat="1"/>
-    <w:lsdException w:name="table of figures" w:semiHidden="1" w:unhideWhenUsed="1"/>
-    <w:lsdException w:name="envelope address" w:semiHidden="1" w:unhideWhenUsed="1"/>
-    <w:lsdException w:name="envelope return" w:semiHidden="1" w:unhideWhenUsed="1"/>
-    <w:lsdException w:name="footnote reference" w:semiHidden="1" w:unhideWhenUsed="1"/>
-    <w:lsdException w:name="annotation reference" w:semiHidden="1" w:unhideWhenUsed="1"/>
-    <w:lsdException w:name="line number" w:semiHidden="1" w:unhideWhenUsed="1"/>
-    <w:lsdException w:name="page number" w:semiHidden="1" w:unhideWhenUsed="1"/>
-    <w:lsdException w:name="endnote reference" w:semiHidden="1" w:unhideWhenUsed="1"/>
-    <w:lsdException w:name="endnote text" w:semiHidden="1" w:unhideWhenUsed="1"/>
-    <w:lsdException w:name="table of authorities" w:semiHidden="1" w:unhideWhenUsed="1"/>
-    <w:lsdException w:name="macro" w:semiHidden="1" w:unhideWhenUsed="1"/>
-    <w:lsdException w:name="toa heading" w:semiHidden="1" w:unhideWhenUsed="1"/>
-    <w:lsdException w:name="List" w:semiHidden="1" w:unhideWhenUsed="1"/>
-    <w:lsdException w:name="List Bullet" w:semiHidden="1" w:unhideWhenUsed="1"/>
-    <w:lsdException w:name="List Number" w:semiHidden="1" w:unhideWhenUsed="1"/>
-    <w:lsdException w:name="List 2" w:semiHidden="1" w:unhideWhenUsed="1"/>
-    <w:lsdException w:name="List 3" w:semiHidden="1" w:unhideWhenUsed="1"/>
-    <w:lsdException w:name="List 4" w:semiHidden="1" w:unhideWhenUsed="1"/>
-    <w:lsdException w:name="List 5" w:semiHidden="1" w:unhideWhenUsed="1"/>
-    <w:lsdException w:name="List Bullet 2" w:semiHidden="1" w:unhideWhenUsed="1"/>
-    <w:lsdException w:name="List Bullet 3" w:semiHidden="1" w:unhideWhenUsed="1"/>
-    <w:lsdException w:name="List Bullet 4" w:semiHidden="1" w:unhideWhenUsed="1"/>
-    <w:lsdException w:name="List Bullet 5" w:semiHidden="1" w:unhideWhenUsed="1"/>
-    <w:lsdException w:name="List Number 2" w:semiHidden="1" w:unhideWhenUsed="1"/>
-    <w:lsdException w:name="List Number 3" w:semiHidden="1" w:unhideWhenUsed="1"/>
-    <w:lsdException w:name="List Number 4" w:semiHidden="1" w:unhideWhenUsed="1"/>
-    <w:lsdException w:name="List Number 5" w:semiHidden="1" w:unhideWhenUsed="1"/>
-    <w:lsdException w:name="Title" w:uiPriority="10" w:qFormat="1"/>
-    <w:lsdException w:name="Closing" w:semiHidden="1" w:unhideWhenUsed="1"/>
-    <w:lsdException w:name="Signature" w:semiHidden="1" w:unhideWhenUsed="1"/>
-    <w:lsdException w:name="Default Paragraph Font" w:semiHidden="1" w:uiPriority="1" w:unhideWhenUsed="1"/>
-    <w:lsdException w:name="Body Text" w:semiHidden="1" w:unhideWhenUsed="1"/>
-    <w:lsdException w:name="Body Text Indent" w:semiHidden="1" w:unhideWhenUsed="1"/>
-    <w:lsdException w:name="List Continue" w:semiHidden="1" w:unhideWhenUsed="1"/>
-    <w:lsdException w:name="List Continue 2" w:semiHidden="1" w:unhideWhenUsed="1"/>
-    <w:lsdException w:name="List Continue 3" w:semiHidden="1" w:unhideWhenUsed="1"/>
-    <w:lsdException w:name="List Continue 4" w:semiHidden="1" w:unhideWhenUsed="1"/>
-    <w:lsdException w:name="List Continue 5" w:semiHidden="1" w:unhideWhenUsed="1"/>
-    <w:lsdException w:name="Message Header" w:semiHidden="1" w:unhideWhenUsed="1"/>
-    <w:lsdException w:name="Subtitle" w:uiPriority="11" w:qFormat="1"/>
-    <w:lsdException w:name="Salutation" w:semiHidden="1" w:unhideWhenUsed="1"/>
-    <w:lsdException w:name="Date" w:semiHidden="1" w:unhideWhenUsed="1"/>
-    <w:lsdException w:name="Body Text First Indent" w:semiHidden="1" w:unhideWhenUsed="1"/>
-    <w:lsdException w:name="Body Text First Indent 2" w:semiHidden="1" w:unhideWhenUsed="1"/>
-    <w:lsdException w:name="Note Heading" w:semiHidden="1" w:unhideWhenUsed="1"/>
-    <w:lsdException w:name="Body Text 2" w:semiHidden="1" w:unhideWhenUsed="1"/>
-    <w:lsdException w:name="Body Text 3" w:semiHidden="1" w:unhideWhenUsed="1"/>
-    <w:lsdException w:name="Body Text Indent 2" w:semiHidden="1" w:unhideWhenUsed="1"/>
-    <w:lsdException w:name="Body Text Indent 3" w:semiHidden="1" w:unhideWhenUsed="1"/>
-    <w:lsdException w:name="Block Text" w:semiHidden="1" w:unhideWhenUsed="1"/>
-    <w:lsdException w:name="Hyperlink" w:semiHidden="1" w:unhideWhenUsed="1"/>
-    <w:lsdException w:name="FollowedHyperlink" w:semiHidden="1" w:unhideWhenUsed="1"/>
-    <w:lsdException w:name="Strong" w:uiPriority="22" w:qFormat="1"/>
-    <w:lsdException w:name="Emphasis" w:uiPriority="20" w:qFormat="1"/>
-    <w:lsdException w:name="Document Map" w:semiHidden="1" w:unhideWhenUsed="1"/>
-    <w:lsdException w:name="Plain Text" w:semiHidden="1" w:unhideWhenUsed="1"/>
-    <w:lsdException w:name="E-mail Signature" w:semiHidden="1" w:unhideWhenUsed="1"/>
-    <w:lsdException w:name="HTML Top of Form" w:semiHidden="1" w:unhideWhenUsed="1"/>
-    <w:lsdException w:name="HTML Bottom of Form" w:semiHidden="1" w:unhideWhenUsed="1"/>
-    <w:lsdException w:name="Normal (Web)" w:semiHidden="1" w:unhideWhenUsed="1"/>
-    <w:lsdException w:name="HTML Acronym" w:semiHidden="1" w:unhideWhenUsed="1"/>
-    <w:lsdException w:name="HTML Address" w:semiHidden="1" w:unhideWhenUsed="1"/>
-    <w:lsdException w:name="HTML Cite" w:semiHidden="1" w:unhideWhenUsed="1"/>
-    <w:lsdException w:name="HTML Code" w:semiHidden="1" w:unhideWhenUsed="1"/>
-    <w:lsdException w:name="HTML Definition" w:semiHidden="1" w:unhideWhenUsed="1"/>
-    <w:lsdException w:name="HTML Keyboard" w:semiHidden="1" w:unhideWhenUsed="1"/>
-    <w:lsdException w:name="HTML Preformatted" w:semiHidden="1" w:unhideWhenUsed="1"/>
-    <w:lsdException w:name="HTML Sample" w:semiHidden="1" w:unhideWhenUsed="1"/>
-    <w:lsdException w:name="HTML Typewriter" w:semiHidden="1" w:unhideWhenUsed="1"/>
-    <w:lsdException w:name="HTML Variable" w:semiHidden="1" w:unhideWhenUsed="1"/>
-    <w:lsdException w:name="Normal Table" w:semiHidden="1" w:unhideWhenUsed="1"/>
-    <w:lsdException w:name="annotation subject" w:semiHidden="1" w:unhideWhenUsed="1"/>
-    <w:lsdException w:name="No List" w:semiHidden="1" w:unhideWhenUsed="1"/>
-    <w:lsdException w:name="Outline List 1" w:semiHidden="1" w:unhideWhenUsed="1"/>
-    <w:lsdException w:name="Outline List 2" w:semiHidden="1" w:unhideWhenUsed="1"/>
-    <w:lsdException w:name="Outline List 3" w:semiHidden="1" w:unhideWhenUsed="1"/>
-    <w:lsdException w:name="Table Simple 1" w:semiHidden="1" w:unhideWhenUsed="1"/>
-    <w:lsdException w:name="Table Simple 2" w:semiHidden="1" w:unhideWhenUsed="1"/>
-    <w:lsdException w:name="Table Simple 3" w:semiHidden="1" w:unhideWhenUsed="1"/>
-    <w:lsdException w:name="Table Classic 1" w:semiHidden="1" w:unhideWhenUsed="1"/>
-    <w:lsdException w:name="Table Classic 2" w:semiHidden="1" w:unhideWhenUsed="1"/>
-    <w:lsdException w:name="Table Classic 3" w:semiHidden="1" w:unhideWhenUsed="1"/>
-    <w:lsdException w:name="Table Classic 4" w:semiHidden="1" w:unhideWhenUsed="1"/>
-    <w:lsdException w:name="Table Colorful 1" w:semiHidden="1" w:unhideWhenUsed="1"/>
-    <w:lsdException w:name="Table Colorful 2" w:semiHidden="1" w:unhideWhenUsed="1"/>
-    <w:lsdException w:name="Table Colorful 3" w:semiHidden="1" w:unhideWhenUsed="1"/>
-    <w:lsdException w:name="Table Columns 1" w:semiHidden="1" w:unhideWhenUsed="1"/>
-    <w:lsdException w:name="Table Columns 2" w:semiHidden="1" w:unhideWhenUsed="1"/>
-    <w:lsdException w:name="Table Columns 3" w:semiHidden="1" w:unhideWhenUsed="1"/>
-    <w:lsdException w:name="Table Columns 4" w:semiHidden="1" w:unhideWhenUsed="1"/>
-    <w:lsdException w:name="Table Columns 5" w:semiHidden="1" w:unhideWhenUsed="1"/>
-    <w:lsdException w:name="Table Grid 1" w:semiHidden="1" w:unhideWhenUsed="1"/>
-    <w:lsdException w:name="Table Grid 2" w:semiHidden="1" w:unhideWhenUsed="1"/>
-    <w:lsdException w:name="Table Grid 3" w:semiHidden="1" w:unhideWhenUsed="1"/>
-    <w:lsdException w:name="Table Grid 4" w:semiHidden="1" w:unhideWhenUsed="1"/>
-    <w:lsdException w:name="Table Grid 5" w:semiHidden="1" w:unhideWhenUsed="1"/>
-    <w:lsdException w:name="Table Grid 6" w:semiHidden="1" w:unhideWhenUsed="1"/>
-    <w:lsdException w:name="Table Grid 7" w:semiHidden="1" w:unhideWhenUsed="1"/>
-    <w:lsdException w:name="Table Grid 8" w:semiHidden="1" w:unhideWhenUsed="1"/>
-    <w:lsdException w:name="Table List 1" w:semiHidden="1" w:unhideWhenUsed="1"/>
-    <w:lsdException w:name="Table List 2" w:semiHidden="1" w:unhideWhenUsed="1"/>
-    <w:lsdException w:name="Table List 3" w:semiHidden="1" w:unhideWhenUsed="1"/>
-    <w:lsdException w:name="Table List 4" w:semiHidden="1" w:unhideWhenUsed="1"/>
-    <w:lsdException w:name="Table List 5" w:semiHidden="1" w:unhideWhenUsed="1"/>
-    <w:lsdException w:name="Table List 6" w:semiHidden="1" w:unhideWhenUsed="1"/>
-    <w:lsdException w:name="Table List 7" w:semiHidden="1" w:unhideWhenUsed="1"/>
-    <w:lsdException w:name="Table List 8" w:semiHidden="1" w:unhideWhenUsed="1"/>
-    <w:lsdException w:name="Table 3D effects 1" w:semiHidden="1" w:unhideWhenUsed="1"/>
-    <w:lsdException w:name="Table 3D effects 2" w:semiHidden="1" w:unhideWhenUsed="1"/>
-    <w:lsdException w:name="Table 3D effects 3" w:semiHidden="1" w:unhideWhenUsed="1"/>
-    <w:lsdException w:name="Table Contemporary" w:semiHidden="1" w:unhideWhenUsed="1"/>
-    <w:lsdException w:name="Table Elegant" w:semiHidden="1" w:unhideWhenUsed="1"/>
-    <w:lsdException w:name="Table Professional" w:semiHidden="1" w:unhideWhenUsed="1"/>
-    <w:lsdException w:name="Table Subtle 1" w:semiHidden="1" w:unhideWhenUsed="1"/>
-    <w:lsdException w:name="Table Subtle 2" w:semiHidden="1" w:unhideWhenUsed="1"/>
-    <w:lsdException w:name="Table Web 1" w:semiHidden="1" w:unhideWhenUsed="1"/>
-    <w:lsdException w:name="Table Web 2" w:semiHidden="1" w:unhideWhenUsed="1"/>
-    <w:lsdException w:name="Table Web 3" w:semiHidden="1" w:unhideWhenUsed="1"/>
-    <w:lsdException w:name="Balloon Text" w:semiHidden="1" w:unhideWhenUsed="1"/>
-    <w:lsdException w:name="Table Grid" w:uiPriority="39"/>
-    <w:lsdException w:name="Table Theme" w:semiHidden="1" w:unhideWhenUsed="1"/>
-    <w:lsdException w:name="Placeholder Text" w:semiHidden="1"/>
-    <w:lsdException w:name="No Spacing" w:uiPriority="1" w:qFormat="1"/>
-    <w:lsdException w:name="Light Shading" w:uiPriority="60"/>
-    <w:lsdException w:name="Light List" w:uiPriority="61"/>
-    <w:lsdException w:name="Light Grid" w:uiPriority="62"/>
-    <w:lsdException w:name="Medium Shading 1" w:uiPriority="63"/>
-    <w:lsdException w:name="Medium Shading 2" w:uiPriority="64"/>
-    <w:lsdException w:name="Medium List 1" w:uiPriority="65"/>
-    <w:lsdException w:name="Medium List 2" w:uiPriority="66"/>
-    <w:lsdException w:name="Medium Grid 1" w:uiPriority="67"/>
-    <w:lsdException w:name="Medium Grid 2" w:uiPriority="68"/>
-    <w:lsdException w:name="Medium Grid 3" w:uiPriority="69"/>
-    <w:lsdException w:name="Dark List" w:uiPriority="70"/>
-    <w:lsdException w:name="Colorful Shading" w:uiPriority="71"/>
-    <w:lsdException w:name="Colorful List" w:uiPriority="72"/>
-    <w:lsdException w:name="Colorful Grid" w:uiPriority="73"/>
-    <w:lsdException w:name="Light Shading Accent 1" w:uiPriority="60"/>
-    <w:lsdException w:name="Light List Accent 1" w:uiPriority="61"/>
-    <w:lsdException w:name="Light Grid Accent 1" w:uiPriority="62"/>
-    <w:lsdException w:name="Medium Shading 1 Accent 1" w:uiPriority="63"/>
-    <w:lsdException w:name="Medium Shading 2 Accent 1" w:uiPriority="64"/>
-    <w:lsdException w:name="Medium List 1 Accent 1" w:uiPriority="65"/>
-    <w:lsdException w:name="Revision" w:semiHidden="1"/>
-    <w:lsdException w:name="List Paragraph" w:uiPriority="34" w:qFormat="1"/>
-    <w:lsdException w:name="Quote" w:uiPriority="29" w:qFormat="1"/>
-    <w:lsdException w:name="Intense Quote" w:uiPriority="30" w:qFormat="1"/>
-    <w:lsdException w:name="Medium List 2 Accent 1" w:uiPriority="66"/>
-    <w:lsdException w:name="Medium Grid 1 Accent 1" w:uiPriority="67"/>
-    <w:lsdException w:name="Medium Grid 2 Accent 1" w:uiPriority="68"/>
-    <w:lsdException w:name="Medium Grid 3 Accent 1" w:uiPriority="69"/>
-    <w:lsdException w:name="Dark List Accent 1" w:uiPriority="70"/>
-    <w:lsdException w:name="Colorful Shading Accent 1" w:uiPriority="71"/>
-    <w:lsdException w:name="Colorful List Accent 1" w:uiPriority="72"/>
-    <w:lsdException w:name="Colorful Grid Accent 1" w:uiPriority="73"/>
-    <w:lsdException w:name="Light Shading Accent 2" w:uiPriority="60"/>
-    <w:lsdException w:name="Light List Accent 2" w:uiPriority="61"/>
-    <w:lsdException w:name="Light Grid Accent 2" w:uiPriority="62"/>
-    <w:lsdException w:name="Medium Shading 1 Accent 2" w:uiPriority="63"/>
-    <w:lsdException w:name="Medium Shading 2 Accent 2" w:uiPriority="64"/>
-    <w:lsdException w:name="Medium List 1 Accent 2" w:uiPriority="65"/>
-    <w:lsdException w:name="Medium List 2 Accent 2" w:uiPriority="66"/>
-    <w:lsdException w:name="Medium Grid 1 Accent 2" w:uiPriority="67"/>
-    <w:lsdException w:name="Medium Grid 2 Accent 2" w:uiPriority="68"/>
-    <w:lsdException w:name="Medium Grid 3 Accent 2" w:uiPriority="69"/>
-    <w:lsdException w:name="Dark List Accent 2" w:uiPriority="70"/>
-    <w:lsdException w:name="Colorful Shading Accent 2" w:uiPriority="71"/>
-    <w:lsdException w:name="Colorful List Accent 2" w:uiPriority="72"/>
-    <w:lsdException w:name="Colorful Grid Accent 2" w:uiPriority="73"/>
-    <w:lsdException w:name="Light Shading Accent 3" w:uiPriority="60"/>
-    <w:lsdException w:name="Light List Accent 3" w:uiPriority="61"/>
-    <w:lsdException w:name="Light Grid Accent 3" w:uiPriority="62"/>
-    <w:lsdException w:name="Medium Shading 1 Accent 3" w:uiPriority="63"/>
-    <w:lsdException w:name="Medium Shading 2 Accent 3" w:uiPriority="64"/>
-    <w:lsdException w:name="Medium List 1 Accent 3" w:uiPriority="65"/>
-    <w:lsdException w:name="Medium List 2 Accent 3" w:uiPriority="66"/>
-    <w:lsdException w:name="Medium Grid 1 Accent 3" w:uiPriority="67"/>
-    <w:lsdException w:name="Medium Grid 2 Accent 3" w:uiPriority="68"/>
-    <w:lsdException w:name="Medium Grid 3 Accent 3" w:uiPriority="69"/>
-    <w:lsdException w:name="Dark List Accent 3" w:uiPriority="70"/>
-    <w:lsdException w:name="Colorful Shading Accent 3" w:uiPriority="71"/>
-    <w:lsdException w:name="Colorful List Accent 3" w:uiPriority="72"/>
-    <w:lsdException w:name="Colorful Grid Accent 3" w:uiPriority="73"/>
-    <w:lsdException w:name="Light Shading Accent 4" w:uiPriority="60"/>
-    <w:lsdException w:name="Light List Accent 4" w:uiPriority="61"/>
-    <w:lsdException w:name="Light Grid Accent 4" w:uiPriority="62"/>
-    <w:lsdException w:name="Medium Shading 1 Accent 4" w:uiPriority="63"/>
-    <w:lsdException w:name="Medium Shading 2 Accent 4" w:uiPriority="64"/>
-    <w:lsdException w:name="Medium List 1 Accent 4" w:uiPriority="65"/>
-    <w:lsdException w:name="Medium List 2 Accent 4" w:uiPriority="66"/>
-    <w:lsdException w:name="Medium Grid 1 Accent 4" w:uiPriority="67"/>
-    <w:lsdException w:name="Medium Grid 2 Accent 4" w:uiPriority="68"/>
-    <w:lsdException w:name="Medium Grid 3 Accent 4" w:uiPriority="69"/>
-    <w:lsdException w:name="Dark List Accent 4" w:uiPriority="70"/>
-    <w:lsdException w:name="Colorful Shading Accent 4" w:uiPriority="71"/>
-    <w:lsdException w:name="Colorful List Accent 4" w:uiPriority="72"/>
-    <w:lsdException w:name="Colorful Grid Accent 4" w:uiPriority="73"/>
-    <w:lsdException w:name="Light Shading Accent 5" w:uiPriority="60"/>
-    <w:lsdException w:name="Light List Accent 5" w:uiPriority="61"/>
-    <w:lsdException w:name="Light Grid Accent 5" w:uiPriority="62"/>
-    <w:lsdException w:name="Medium Shading 1 Accent 5" w:uiPriority="63"/>
-    <w:lsdException w:name="Medium Shading 2 Accent 5" w:uiPriority="64"/>
-    <w:lsdException w:name="Medium List 1 Accent 5" w:uiPriority="65"/>
-    <w:lsdException w:name="Medium List 2 Accent 5" w:uiPriority="66"/>
-    <w:lsdException w:name="Medium Grid 1 Accent 5" w:uiPriority="67"/>
-    <w:lsdException w:name="Medium Grid 2 Accent 5" w:uiPriority="68"/>
-    <w:lsdException w:name="Medium Grid 3 Accent 5" w:uiPriority="69"/>
-    <w:lsdException w:name="Dark List Accent 5" w:uiPriority="70"/>
-    <w:lsdException w:name="Colorful Shading Accent 5" w:uiPriority="71"/>
-    <w:lsdException w:name="Colorful List Accent 5" w:uiPriority="72"/>
-    <w:lsdException w:name="Colorful Grid Accent 5" w:uiPriority="73"/>
-    <w:lsdException w:name="Light Shading Accent 6" w:uiPriority="60"/>
-    <w:lsdException w:name="Light List Accent 6" w:uiPriority="61"/>
-    <w:lsdException w:name="Light Grid Accent 6" w:uiPriority="62"/>
-    <w:lsdException w:name="Medium Shading 1 Accent 6" w:uiPriority="63"/>
-    <w:lsdException w:name="Medium Shading 2 Accent 6" w:uiPriority="64"/>
-    <w:lsdException w:name="Medium List 1 Accent 6" w:uiPriority="65"/>
-    <w:lsdException w:name="Medium List 2 Accent 6" w:uiPriority="66"/>
-    <w:lsdException w:name="Medium Grid 1 Accent 6" w:uiPriority="67"/>
-    <w:lsdException w:name="Medium Grid 2 Accent 6" w:uiPriority="68"/>
-    <w:lsdException w:name="Medium Grid 3 Accent 6" w:uiPriority="69"/>
-    <w:lsdException w:name="Dark List Accent 6" w:uiPriority="70"/>
-    <w:lsdException w:name="Colorful Shading Accent 6" w:uiPriority="71"/>
-    <w:lsdException w:name="Colorful List Accent 6" w:uiPriority="72"/>
-    <w:lsdException w:name="Colorful Grid Accent 6" w:uiPriority="73"/>
-    <w:lsdException w:name="Subtle Emphasis" w:uiPriority="19" w:qFormat="1"/>
-    <w:lsdException w:name="Intense Emphasis" w:uiPriority="21" w:qFormat="1"/>
-    <w:lsdException w:name="Subtle Reference" w:uiPriority="31" w:qFormat="1"/>
-    <w:lsdException w:name="Intense Reference" w:uiPriority="32" w:qFormat="1"/>
-    <w:lsdException w:name="Book Title" w:uiPriority="33" w:qFormat="1"/>
-    <w:lsdException w:name="Bibliography" w:semiHidden="1" w:uiPriority="37" w:unhideWhenUsed="1"/>
-    <w:lsdException w:name="TOC Heading" w:semiHidden="1" w:uiPriority="39" w:unhideWhenUsed="1" w:qFormat="1"/>
-    <w:lsdException w:name="Plain Table 1" w:uiPriority="41"/>
-    <w:lsdException w:name="Plain Table 2" w:uiPriority="42"/>
-    <w:lsdException w:name="Plain Table 3" w:uiPriority="43"/>
-    <w:lsdException w:name="Plain Table 4" w:uiPriority="44"/>
-    <w:lsdException w:name="Plain Table 5" w:uiPriority="45"/>
-    <w:lsdException w:name="Grid Table Light" w:uiPriority="40"/>
-    <w:lsdException w:name="Grid Table 1 Light" w:uiPriority="46"/>
-    <w:lsdException w:name="Grid Table 2" w:uiPriority="47"/>
-    <w:lsdException w:name="Grid Table 3" w:uiPriority="48"/>
-    <w:lsdException w:name="Grid Table 4" w:uiPriority="49"/>
-    <w:lsdException w:name="Grid Table 5 Dark" w:uiPriority="50"/>
-    <w:lsdException w:name="Grid Table 6 Colorful" w:uiPriority="51"/>
-    <w:lsdException w:name="Grid Table 7 Colorful" w:uiPriority="52"/>
-    <w:lsdException w:name="Grid Table 1 Light Accent 1" w:uiPriority="46"/>
-    <w:lsdException w:name="Grid Table 2 Accent 1" w:uiPriority="47"/>
-    <w:lsdException w:name="Grid Table 3 Accent 1" w:uiPriority="48"/>
-    <w:lsdException w:name="Grid Table 4 Accent 1" w:uiPriority="49"/>
-    <w:lsdException w:name="Grid Table 5 Dark Accent 1" w:uiPriority="50"/>
-    <w:lsdException w:name="Grid Table 6 Colorful Accent 1" w:uiPriority="51"/>
-    <w:lsdException w:name="Grid Table 7 Colorful Accent 1" w:uiPriority="52"/>
-    <w:lsdException w:name="Grid Table 1 Light Accent 2" w:uiPriority="46"/>
-    <w:lsdException w:name="Grid Table 2 Accent 2" w:uiPriority="47"/>
-    <w:lsdException w:name="Grid Table 3 Accent 2" w:uiPriority="48"/>
-    <w:lsdException w:name="Grid Table 4 Accent 2" w:uiPriority="49"/>
-    <w:lsdException w:name="Grid Table 5 Dark Accent 2" w:uiPriority="50"/>
-    <w:lsdException w:name="Grid Table 6 Colorful Accent 2" w:uiPriority="51"/>
-    <w:lsdException w:name="Grid Table 7 Colorful Accent 2" w:uiPriority="52"/>
-    <w:lsdException w:name="Grid Table 1 Light Accent 3" w:uiPriority="46"/>
-    <w:lsdException w:name="Grid Table 2 Accent 3" w:uiPriority="47"/>
-    <w:lsdException w:name="Grid Table 3 Accent 3" w:uiPriority="48"/>
-    <w:lsdException w:name="Grid Table 4 Accent 3" w:uiPriority="49"/>
-    <w:lsdException w:name="Grid Table 5 Dark Accent 3" w:uiPriority="50"/>
-    <w:lsdException w:name="Grid Table 6 Colorful Accent 3" w:uiPriority="51"/>
-    <w:lsdException w:name="Grid Table 7 Colorful Accent 3" w:uiPriority="52"/>
-    <w:lsdException w:name="Grid Table 1 Light Accent 4" w:uiPriority="46"/>
-    <w:lsdException w:name="Grid Table 2 Accent 4" w:uiPriority="47"/>
-    <w:lsdException w:name="Grid Table 3 Accent 4" w:uiPriority="48"/>
-    <w:lsdException w:name="Grid Table 4 Accent 4" w:uiPriority="49"/>
-    <w:lsdException w:name="Grid Table 5 Dark Accent 4" w:uiPriority="50"/>
-    <w:lsdException w:name="Grid Table 6 Colorful Accent 4" w:uiPriority="51"/>
-    <w:lsdException w:name="Grid Table 7 Colorful Accent 4" w:uiPriority="52"/>
-    <w:lsdException w:name="Grid Table 1 Light Accent 5" w:uiPriority="46"/>
-    <w:lsdException w:name="Grid Table 2 Accent 5" w:uiPriority="47"/>
-    <w:lsdException w:name="Grid Table 3 Accent 5" w:uiPriority="48"/>
-    <w:lsdException w:name="Grid Table 4 Accent 5" w:uiPriority="49"/>
-    <w:lsdException w:name="Grid Table 5 Dark Accent 5" w:uiPriority="50"/>
-    <w:lsdException w:name="Grid Table 6 Colorful Accent 5" w:uiPriority="51"/>
-    <w:lsdException w:name="Grid Table 7 Colorful Accent 5" w:uiPriority="52"/>
-    <w:lsdException w:name="Grid Table 1 Light Accent 6" w:uiPriority="46"/>
-    <w:lsdException w:name="Grid Table 2 Accent 6" w:uiPriority="47"/>
-    <w:lsdException w:name="Grid Table 3 Accent 6" w:uiPriority="48"/>
-    <w:lsdException w:name="Grid Table 4 Accent 6" w:uiPriority="49"/>
-    <w:lsdException w:name="Grid Table 5 Dark Accent 6" w:uiPriority="50"/>
-    <w:lsdException w:name="Grid Table 6 Colorful Accent 6" w:uiPriority="51"/>
-    <w:lsdException w:name="Grid Table 7 Colorful Accent 6" w:uiPriority="52"/>
-    <w:lsdException w:name="List Table 1 Light" w:uiPriority="46"/>
-    <w:lsdException w:name="List Table 2" w:uiPriority="47"/>
-    <w:lsdException w:name="List Table 3" w:uiPriority="48"/>
-    <w:lsdException w:name="List Table 4" w:uiPriority="49"/>
-    <w:lsdException w:name="List Table 5 Dark" w:uiPriority="50"/>
-    <w:lsdException w:name="List Table 6 Colorful" w:uiPriority="51"/>
-    <w:lsdException w:name="List Table 7 Colorful" w:uiPriority="52"/>
-    <w:lsdException w:name="List Table 1 Light Accent 1" w:uiPriority="46"/>
-    <w:lsdException w:name="List Table 2 Accent 1" w:uiPriority="47"/>
-    <w:lsdException w:name="List Table 3 Accent 1" w:uiPriority="48"/>
-    <w:lsdException w:name="List Table 4 Accent 1" w:uiPriority="49"/>
-    <w:lsdException w:name="List Table 5 Dark Accent 1" w:uiPriority="50"/>
-    <w:lsdException w:name="List Table 6 Colorful Accent 1" w:uiPriority="51"/>
-    <w:lsdException w:name="List Table 7 Colorful Accent 1" w:uiPriority="52"/>
-    <w:lsdException w:name="List Table 1 Light Accent 2" w:uiPriority="46"/>
-    <w:lsdException w:name="List Table 2 Accent 2" w:uiPriority="47"/>
-    <w:lsdException w:name="List Table 3 Accent 2" w:uiPriority="48"/>
-    <w:lsdException w:name="List Table 4 Accent 2" w:uiPriority="49"/>
-    <w:lsdException w:name="List Table 5 Dark Accent 2" w:uiPriority="50"/>
-    <w:lsdException w:name="List Table 6 Colorful Accent 2" w:uiPriority="51"/>
-    <w:lsdException w:name="List Table 7 Colorful Accent 2" w:uiPriority="52"/>
-    <w:lsdException w:name="List Table 1 Light Accent 3" w:uiPriority="46"/>
-    <w:lsdException w:name="List Table 2 Accent 3" w:uiPriority="47"/>
-    <w:lsdException w:name="List Table 3 Accent 3" w:uiPriority="48"/>
-    <w:lsdException w:name="List Table 4 Accent 3" w:uiPriority="49"/>
-    <w:lsdException w:name="List Table 5 Dark Accent 3" w:uiPriority="50"/>
-    <w:lsdException w:name="List Table 6 Colorful Accent 3" w:uiPriority="51"/>
-    <w:lsdException w:name="List Table 7 Colorful Accent 3" w:uiPriority="52"/>
-    <w:lsdException w:name="List Table 1 Light Accent 4" w:uiPriority="46"/>
-    <w:lsdException w:name="List Table 2 Accent 4" w:uiPriority="47"/>
-    <w:lsdException w:name="List Table 3 Accent 4" w:uiPriority="48"/>
-    <w:lsdException w:name="List Table 4 Accent 4" w:uiPriority="49"/>
-    <w:lsdException w:name="List Table 5 Dark Accent 4" w:uiPriority="50"/>
-    <w:lsdException w:name="List Table 6 Colorful Accent 4" w:uiPriority="51"/>
-    <w:lsdException w:name="List Table 7 Colorful Accent 4" w:uiPriority="52"/>
-    <w:lsdException w:name="List Table 1 Light Accent 5" w:uiPriority="46"/>
-    <w:lsdException w:name="List Table 2 Accent 5" w:uiPriority="47"/>
-    <w:lsdException w:name="List Table 3 Accent 5" w:uiPriority="48"/>
-    <w:lsdException w:name="List Table 4 Accent 5" w:uiPriority="49"/>
-    <w:lsdException w:name="List Table 5 Dark Accent 5" w:uiPriority="50"/>
-    <w:lsdException w:name="List Table 6 Colorful Accent 5" w:uiPriority="51"/>
-    <w:lsdException w:name="List Table 7 Colorful Accent 5" w:uiPriority="52"/>
-    <w:lsdException w:name="List Table 1 Light Accent 6" w:uiPriority="46"/>
-    <w:lsdException w:name="List Table 2 Accent 6" w:uiPriority="47"/>
-    <w:lsdException w:name="List Table 3 Accent 6" w:uiPriority="48"/>
-    <w:lsdException w:name="List Table 4 Accent 6" w:uiPriority="49"/>
-    <w:lsdException w:name="List Table 5 Dark Accent 6" w:uiPriority="50"/>
-    <w:lsdException w:name="List Table 6 Colorful Accent 6" w:uiPriority="51"/>
-    <w:lsdException w:name="List Table 7 Colorful Accent 6" w:uiPriority="52"/>
-    <w:lsdException w:name="Mention" w:semiHidden="1" w:unhideWhenUsed="1"/>
-    <w:lsdException w:name="Smart Hyperlink" w:semiHidden="1" w:unhideWhenUsed="1"/>
-    <w:lsdException w:name="Hashtag" w:semiHidden="1" w:unhideWhenUsed="1"/>
-    <w:lsdException w:name="Unresolved Mention" w:semiHidden="1" w:unhideWhenUsed="1"/>
-    <w:lsdException w:name="Smart Link" w:semiHidden="1" w:unhideWhenUsed="1"/>
+  <w:latentStyles w:defLockedState="0" w:defUIPriority="99" w:defSemiHidden="1" w:defUnhideWhenUsed="1" w:defQFormat="0" w:count="267">
+    <w:lsdException w:name="Normal" w:semiHidden="0" w:uiPriority="0" w:unhideWhenUsed="0" w:qFormat="1"/>
+    <w:lsdException w:name="heading 1" w:semiHidden="0" w:uiPriority="9" w:unhideWhenUsed="0" w:qFormat="1"/>
+    <w:lsdException w:name="heading 2" w:uiPriority="9" w:qFormat="1"/>
+    <w:lsdException w:name="heading 3" w:uiPriority="9" w:qFormat="1"/>
+    <w:lsdException w:name="heading 4" w:uiPriority="0" w:qFormat="1"/>
+    <w:lsdException w:name="heading 5" w:uiPriority="9" w:qFormat="1"/>
+    <w:lsdException w:name="heading 6" w:uiPriority="9" w:qFormat="1"/>
+    <w:lsdException w:name="heading 7" w:uiPriority="9" w:qFormat="1"/>
+    <w:lsdException w:name="heading 8" w:uiPriority="9" w:qFormat="1"/>
+    <w:lsdException w:name="heading 9" w:uiPriority="9" w:qFormat="1"/>
+    <w:lsdException w:name="toc 1" w:uiPriority="39"/>
+    <w:lsdException w:name="toc 2" w:uiPriority="39"/>
+    <w:lsdException w:name="toc 3" w:uiPriority="39"/>
+    <w:lsdException w:name="toc 4" w:uiPriority="39"/>
+    <w:lsdException w:name="toc 5" w:uiPriority="39"/>
+    <w:lsdException w:name="toc 6" w:uiPriority="39"/>
+    <w:lsdException w:name="toc 7" w:uiPriority="39"/>
+    <w:lsdException w:name="toc 8" w:uiPriority="39"/>
+    <w:lsdException w:name="toc 9" w:uiPriority="39"/>
+    <w:lsdException w:name="caption" w:uiPriority="35" w:qFormat="1"/>
+    <w:lsdException w:name="Title" w:semiHidden="0" w:uiPriority="10" w:unhideWhenUsed="0" w:qFormat="1"/>
+    <w:lsdException w:name="Default Paragraph Font" w:uiPriority="1"/>
+    <w:lsdException w:name="Subtitle" w:semiHidden="0" w:uiPriority="11" w:unhideWhenUsed="0" w:qFormat="1"/>
+    <w:lsdException w:name="Strong" w:semiHidden="0" w:uiPriority="22" w:unhideWhenUsed="0" w:qFormat="1"/>
+    <w:lsdException w:name="Emphasis" w:semiHidden="0" w:uiPriority="20" w:unhideWhenUsed="0" w:qFormat="1"/>
+    <w:lsdException w:name="Table Grid" w:semiHidden="0" w:uiPriority="39" w:unhideWhenUsed="0"/>
+    <w:lsdException w:name="Placeholder Text" w:unhideWhenUsed="0"/>
+    <w:lsdException w:name="No Spacing" w:semiHidden="0" w:uiPriority="1" w:unhideWhenUsed="0" w:qFormat="1"/>
+    <w:lsdException w:name="Light Shading" w:semiHidden="0" w:uiPriority="60" w:unhideWhenUsed="0"/>
+    <w:lsdException w:name="Light List" w:semiHidden="0" w:uiPriority="61" w:unhideWhenUsed="0"/>
+    <w:lsdException w:name="Light Grid" w:semiHidden="0" w:uiPriority="62" w:unhideWhenUsed="0"/>
+    <w:lsdException w:name="Medium Shading 1" w:semiHidden="0" w:uiPriority="63" w:unhideWhenUsed="0"/>
+    <w:lsdException w:name="Medium Shading 2" w:semiHidden="0" w:uiPriority="64" w:unhideWhenUsed="0"/>
+    <w:lsdException w:name="Medium List 1" w:semiHidden="0" w:uiPriority="65" w:unhideWhenUsed="0"/>
+    <w:lsdException w:name="Medium List 2" w:semiHidden="0" w:uiPriority="66" w:unhideWhenUsed="0"/>
+    <w:lsdException w:name="Medium Grid 1" w:semiHidden="0" w:uiPriority="67" w:unhideWhenUsed="0"/>
+    <w:lsdException w:name="Medium Grid 2" w:semiHidden="0" w:uiPriority="68" w:unhideWhenUsed="0"/>
+    <w:lsdException w:name="Medium Grid 3" w:semiHidden="0" w:uiPriority="69" w:unhideWhenUsed="0"/>
+    <w:lsdException w:name="Dark List" w:semiHidden="0" w:uiPriority="70" w:unhideWhenUsed="0"/>
+    <w:lsdException w:name="Colorful Shading" w:semiHidden="0" w:uiPriority="71" w:unhideWhenUsed="0"/>
+    <w:lsdException w:name="Colorful List" w:semiHidden="0" w:uiPriority="72" w:unhideWhenUsed="0"/>
+    <w:lsdException w:name="Colorful Grid" w:semiHidden="0" w:uiPriority="73" w:unhideWhenUsed="0"/>
+    <w:lsdException w:name="Light Shading Accent 1" w:semiHidden="0" w:uiPriority="60" w:unhideWhenUsed="0"/>
+    <w:lsdException w:name="Light List Accent 1" w:semiHidden="0" w:uiPriority="61" w:unhideWhenUsed="0"/>
+    <w:lsdException w:name="Light Grid Accent 1" w:semiHidden="0" w:uiPriority="62" w:unhideWhenUsed="0"/>
+    <w:lsdException w:name="Medium Shading 1 Accent 1" w:semiHidden="0" w:uiPriority="63" w:unhideWhenUsed="0"/>
+    <w:lsdException w:name="Medium Shading 2 Accent 1" w:semiHidden="0" w:uiPriority="64" w:unhideWhenUsed="0"/>
+    <w:lsdException w:name="Medium List 1 Accent 1" w:semiHidden="0" w:uiPriority="65" w:unhideWhenUsed="0"/>
+    <w:lsdException w:name="Revision" w:unhideWhenUsed="0"/>
+    <w:lsdException w:name="List Paragraph" w:semiHidden="0" w:uiPriority="34" w:unhideWhenUsed="0" w:qFormat="1"/>
+    <w:lsdException w:name="Quote" w:semiHidden="0" w:uiPriority="29" w:unhideWhenUsed="0" w:qFormat="1"/>
+    <w:lsdException w:name="Intense Quote" w:semiHidden="0" w:uiPriority="30" w:unhideWhenUsed="0" w:qFormat="1"/>
+    <w:lsdException w:name="Medium List 2 Accent 1" w:semiHidden="0" w:uiPriority="66" w:unhideWhenUsed="0"/>
+    <w:lsdException w:name="Medium Grid 1 Accent 1" w:semiHidden="0" w:uiPriority="67" w:unhideWhenUsed="0"/>
+    <w:lsdException w:name="Medium Grid 2 Accent 1" w:semiHidden="0" w:uiPriority="68" w:unhideWhenUsed="0"/>
+    <w:lsdException w:name="Medium Grid 3 Accent 1" w:semiHidden="0" w:uiPriority="69" w:unhideWhenUsed="0"/>
+    <w:lsdException w:name="Dark List Accent 1" w:semiHidden="0" w:uiPriority="70" w:unhideWhenUsed="0"/>
+    <w:lsdException w:name="Colorful Shading Accent 1" w:semiHidden="0" w:uiPriority="71" w:unhideWhenUsed="0"/>
+    <w:lsdException w:name="Colorful List Accent 1" w:semiHidden="0" w:uiPriority="72" w:unhideWhenUsed="0"/>
+    <w:lsdException w:name="Colorful Grid Accent 1" w:semiHidden="0" w:uiPriority="73" w:unhideWhenUsed="0"/>
+    <w:lsdException w:name="Light Shading Accent 2" w:semiHidden="0" w:uiPriority="60" w:unhideWhenUsed="0"/>
+    <w:lsdException w:name="Light List Accent 2" w:semiHidden="0" w:uiPriority="61" w:unhideWhenUsed="0"/>
+    <w:lsdException w:name="Light Grid Accent 2" w:semiHidden="0" w:uiPriority="62" w:unhideWhenUsed="0"/>
+    <w:lsdException w:name="Medium Shading 1 Accent 2" w:semiHidden="0" w:uiPriority="63" w:unhideWhenUsed="0"/>
+    <w:lsdException w:name="Medium Shading 2 Accent 2" w:semiHidden="0" w:uiPriority="64" w:unhideWhenUsed="0"/>
+    <w:lsdException w:name="Medium List 1 Accent 2" w:semiHidden="0" w:uiPriority="65" w:unhideWhenUsed="0"/>
+    <w:lsdException w:name="Medium List 2 Accent 2" w:semiHidden="0" w:uiPriority="66" w:unhideWhenUsed="0"/>
+    <w:lsdException w:name="Medium Grid 1 Accent 2" w:semiHidden="0" w:uiPriority="67" w:unhideWhenUsed="0"/>
+    <w:lsdException w:name="Medium Grid 2 Accent 2" w:semiHidden="0" w:uiPriority="68" w:unhideWhenUsed="0"/>
+    <w:lsdException w:name="Medium Grid 3 Accent 2" w:semiHidden="0" w:uiPriority="69" w:unhideWhenUsed="0"/>
+    <w:lsdException w:name="Dark List Accent 2" w:semiHidden="0" w:uiPriority="70" w:unhideWhenUsed="0"/>
+    <w:lsdException w:name="Colorful Shading Accent 2" w:semiHidden="0" w:uiPriority="71" w:unhideWhenUsed="0"/>
+    <w:lsdException w:name="Colorful List Accent 2" w:semiHidden="0" w:uiPriority="72" w:unhideWhenUsed="0"/>
+    <w:lsdException w:name="Colorful Grid Accent 2" w:semiHidden="0" w:uiPriority="73" w:unhideWhenUsed="0"/>
+    <w:lsdException w:name="Light Shading Accent 3" w:semiHidden="0" w:uiPriority="60" w:unhideWhenUsed="0"/>
+    <w:lsdException w:name="Light List Accent 3" w:semiHidden="0" w:uiPriority="61" w:unhideWhenUsed="0"/>
+    <w:lsdException w:name="Light Grid Accent 3" w:semiHidden="0" w:uiPriority="62" w:unhideWhenUsed="0"/>
+    <w:lsdException w:name="Medium Shading 1 Accent 3" w:semiHidden="0" w:uiPriority="63" w:unhideWhenUsed="0"/>
+    <w:lsdException w:name="Medium Shading 2 Accent 3" w:semiHidden="0" w:uiPriority="64" w:unhideWhenUsed="0"/>
+    <w:lsdException w:name="Medium List 1 Accent 3" w:semiHidden="0" w:uiPriority="65" w:unhideWhenUsed="0"/>
+    <w:lsdException w:name="Medium List 2 Accent 3" w:semiHidden="0" w:uiPriority="66" w:unhideWhenUsed="0"/>
+    <w:lsdException w:name="Medium Grid 1 Accent 3" w:semiHidden="0" w:uiPriority="67" w:unhideWhenUsed="0"/>
+    <w:lsdException w:name="Medium Grid 2 Accent 3" w:semiHidden="0" w:uiPriority="68" w:unhideWhenUsed="0"/>
+    <w:lsdException w:name="Medium Grid 3 Accent 3" w:semiHidden="0" w:uiPriority="69" w:unhideWhenUsed="0"/>
+    <w:lsdException w:name="Dark List Accent 3" w:semiHidden="0" w:uiPriority="70" w:unhideWhenUsed="0"/>
+    <w:lsdException w:name="Colorful Shading Accent 3" w:semiHidden="0" w:uiPriority="71" w:unhideWhenUsed="0"/>
+    <w:lsdException w:name="Colorful List Accent 3" w:semiHidden="0" w:uiPriority="72" w:unhideWhenUsed="0"/>
+    <w:lsdException w:name="Colorful Grid Accent 3" w:semiHidden="0" w:uiPriority="73" w:unhideWhenUsed="0"/>
+    <w:lsdException w:name="Light Shading Accent 4" w:semiHidden="0" w:uiPriority="60" w:unhideWhenUsed="0"/>
+    <w:lsdException w:name="Light List Accent 4" w:semiHidden="0" w:uiPriority="61" w:unhideWhenUsed="0"/>
+    <w:lsdException w:name="Light Grid Accent 4" w:semiHidden="0" w:uiPriority="62" w:unhideWhenUsed="0"/>
+    <w:lsdException w:name="Medium Shading 1 Accent 4" w:semiHidden="0" w:uiPriority="63" w:unhideWhenUsed="0"/>
+    <w:lsdException w:name="Medium Shading 2 Accent 4" w:semiHidden="0" w:uiPriority="64" w:unhideWhenUsed="0"/>
+    <w:lsdException w:name="Medium List 1 Accent 4" w:semiHidden="0" w:uiPriority="65" w:unhideWhenUsed="0"/>
+    <w:lsdException w:name="Medium List 2 Accent 4" w:semiHidden="0" w:uiPriority="66" w:unhideWhenUsed="0"/>
+    <w:lsdException w:name="Medium Grid 1 Accent 4" w:semiHidden="0" w:uiPriority="67" w:unhideWhenUsed="0"/>
+    <w:lsdException w:name="Medium Grid 2 Accent 4" w:semiHidden="0" w:uiPriority="68" w:unhideWhenUsed="0"/>
+    <w:lsdException w:name="Medium Grid 3 Accent 4" w:semiHidden="0" w:uiPriority="69" w:unhideWhenUsed="0"/>
+    <w:lsdException w:name="Dark List Accent 4" w:semiHidden="0" w:uiPriority="70" w:unhideWhenUsed="0"/>
+    <w:lsdException w:name="Colorful Shading Accent 4" w:semiHidden="0" w:uiPriority="71" w:unhideWhenUsed="0"/>
+    <w:lsdException w:name="Colorful List Accent 4" w:semiHidden="0" w:uiPriority="72" w:unhideWhenUsed="0"/>
+    <w:lsdException w:name="Colorful Grid Accent 4" w:semiHidden="0" w:uiPriority="73" w:unhideWhenUsed="0"/>
+    <w:lsdException w:name="Light Shading Accent 5" w:semiHidden="0" w:uiPriority="60" w:unhideWhenUsed="0"/>
+    <w:lsdException w:name="Light List Accent 5" w:semiHidden="0" w:uiPriority="61" w:unhideWhenUsed="0"/>
+    <w:lsdException w:name="Light Grid Accent 5" w:semiHidden="0" w:uiPriority="62" w:unhideWhenUsed="0"/>
+    <w:lsdException w:name="Medium Shading 1 Accent 5" w:semiHidden="0" w:uiPriority="63" w:unhideWhenUsed="0"/>
+    <w:lsdException w:name="Medium Shading 2 Accent 5" w:semiHidden="0" w:uiPriority="64" w:unhideWhenUsed="0"/>
+    <w:lsdException w:name="Medium List 1 Accent 5" w:semiHidden="0" w:uiPriority="65" w:unhideWhenUsed="0"/>
+    <w:lsdException w:name="Medium List 2 Accent 5" w:semiHidden="0" w:uiPriority="66" w:unhideWhenUsed="0"/>
+    <w:lsdException w:name="Medium Grid 1 Accent 5" w:semiHidden="0" w:uiPriority="67" w:unhideWhenUsed="0"/>
+    <w:lsdException w:name="Medium Grid 2 Accent 5" w:semiHidden="0" w:uiPriority="68" w:unhideWhenUsed="0"/>
+    <w:lsdException w:name="Medium Grid 3 Accent 5" w:semiHidden="0" w:uiPriority="69" w:unhideWhenUsed="0"/>
+    <w:lsdException w:name="Dark List Accent 5" w:semiHidden="0" w:uiPriority="70" w:unhideWhenUsed="0"/>
+    <w:lsdException w:name="Colorful Shading Accent 5" w:semiHidden="0" w:uiPriority="71" w:unhideWhenUsed="0"/>
+    <w:lsdException w:name="Colorful List Accent 5" w:semiHidden="0" w:uiPriority="72" w:unhideWhenUsed="0"/>
+    <w:lsdException w:name="Colorful Grid Accent 5" w:semiHidden="0" w:uiPriority="73" w:unhideWhenUsed="0"/>
+    <w:lsdException w:name="Light Shading Accent 6" w:semiHidden="0" w:uiPriority="60" w:unhideWhenUsed="0"/>
+    <w:lsdException w:name="Light List Accent 6" w:semiHidden="0" w:uiPriority="61" w:unhideWhenUsed="0"/>
+    <w:lsdException w:name="Light Grid Accent 6" w:semiHidden="0" w:uiPriority="62" w:unhideWhenUsed="0"/>
+    <w:lsdException w:name="Medium Shading 1 Accent 6" w:semiHidden="0" w:uiPriority="63" w:unhideWhenUsed="0"/>
+    <w:lsdException w:name="Medium Shading 2 Accent 6" w:semiHidden="0" w:uiPriority="64" w:unhideWhenUsed="0"/>
+    <w:lsdException w:name="Medium List 1 Accent 6" w:semiHidden="0" w:uiPriority="65" w:unhideWhenUsed="0"/>
+    <w:lsdException w:name="Medium List 2 Accent 6" w:semiHidden="0" w:uiPriority="66" w:unhideWhenUsed="0"/>
+    <w:lsdException w:name="Medium Grid 1 Accent 6" w:semiHidden="0" w:uiPriority="67" w:unhideWhenUsed="0"/>
+    <w:lsdException w:name="Medium Grid 2 Accent 6" w:semiHidden="0" w:uiPriority="68" w:unhideWhenUsed="0"/>
+    <w:lsdException w:name="Medium Grid 3 Accent 6" w:semiHidden="0" w:uiPriority="69" w:unhideWhenUsed="0"/>
+    <w:lsdException w:name="Dark List Accent 6" w:semiHidden="0" w:uiPriority="70" w:unhideWhenUsed="0"/>
+    <w:lsdException w:name="Colorful Shading Accent 6" w:semiHidden="0" w:uiPriority="71" w:unhideWhenUsed="0"/>
+    <w:lsdException w:name="Colorful List Accent 6" w:semiHidden="0" w:uiPriority="72" w:unhideWhenUsed="0"/>
+    <w:lsdException w:name="Colorful Grid Accent 6" w:semiHidden="0" w:uiPriority="73" w:unhideWhenUsed="0"/>
+    <w:lsdException w:name="Subtle Emphasis" w:semiHidden="0" w:uiPriority="19" w:unhideWhenUsed="0" w:qFormat="1"/>
+    <w:lsdException w:name="Intense Emphasis" w:semiHidden="0" w:uiPriority="21" w:unhideWhenUsed="0" w:qFormat="1"/>
+    <w:lsdException w:name="Subtle Reference" w:semiHidden="0" w:uiPriority="31" w:unhideWhenUsed="0" w:qFormat="1"/>
+    <w:lsdException w:name="Intense Reference" w:semiHidden="0" w:uiPriority="32" w:unhideWhenUsed="0" w:qFormat="1"/>
+    <w:lsdException w:name="Book Title" w:semiHidden="0" w:uiPriority="33" w:unhideWhenUsed="0" w:qFormat="1"/>
+    <w:lsdException w:name="Bibliography" w:uiPriority="37"/>
+    <w:lsdException w:name="TOC Heading" w:uiPriority="39" w:qFormat="1"/>
   </w:latentStyles>
-  <w:style w:type="paragraph" w:default="1" w:styleId="Normal">
+  <w:style w:type="paragraph" w:default="1" w:styleId="a">
     <w:name w:val="Normal"/>
     <w:qFormat/>
   </w:style>
-  <w:style w:type="paragraph" w:styleId="Heading4">
+  <w:style w:type="paragraph" w:styleId="4">
     <w:name w:val="heading 4"/>
     <w:aliases w:val="h4,h41,h42,h43,h44,h45,h46,h411,h421,h431,h441,h451,h47,h412,h422,h432,h442,h452,h48,h413,h423,h433,h443,h453,h49,h414,h424,h434,h444,h454,h461,h4111,h4211,h4311,h4411,h4511,h471,h4121,h4221,h4321,h4421,h4521,h481,h4131,h4231,h4331,h4431,4,sl4"/>
-    <w:basedOn w:val="Normal"/>
-    <w:next w:val="Normal"/>
-    <w:link w:val="Heading4Char"/>
+    <w:basedOn w:val="a"/>
+    <w:next w:val="a"/>
+    <w:link w:val="4Char"/>
     <w:autoRedefine/>
     <w:qFormat/>
     <w:rsid w:val="00B41757"/>
@@ -1475,13 +1427,13 @@
       <w:lang w:eastAsia="en-US"/>
     </w:rPr>
   </w:style>
-  <w:style w:type="character" w:default="1" w:styleId="DefaultParagraphFont">
+  <w:style w:type="character" w:default="1" w:styleId="a0">
     <w:name w:val="Default Paragraph Font"/>
     <w:uiPriority w:val="1"/>
     <w:semiHidden/>
     <w:unhideWhenUsed/>
   </w:style>
-  <w:style w:type="table" w:default="1" w:styleId="TableNormal">
+  <w:style w:type="table" w:default="1" w:styleId="a1">
     <w:name w:val="Normal Table"/>
     <w:uiPriority w:val="99"/>
     <w:semiHidden/>
@@ -1496,17 +1448,17 @@
       </w:tblCellMar>
     </w:tblPr>
   </w:style>
-  <w:style w:type="numbering" w:default="1" w:styleId="NoList">
+  <w:style w:type="numbering" w:default="1" w:styleId="a2">
     <w:name w:val="No List"/>
     <w:uiPriority w:val="99"/>
     <w:semiHidden/>
     <w:unhideWhenUsed/>
   </w:style>
-  <w:style w:type="character" w:customStyle="1" w:styleId="Heading4Char">
-    <w:name w:val="Heading 4 Char"/>
+  <w:style w:type="character" w:customStyle="1" w:styleId="4Char">
+    <w:name w:val="标题 4 Char"/>
     <w:aliases w:val="h4 Char,h41 Char,h42 Char,h43 Char,h44 Char,h45 Char,h46 Char,h411 Char,h421 Char,h431 Char,h441 Char,h451 Char,h47 Char,h412 Char,h422 Char,h432 Char,h442 Char,h452 Char,h48 Char,h413 Char,h423 Char,h433 Char,h443 Char,h453 Char,h49 Char"/>
-    <w:basedOn w:val="DefaultParagraphFont"/>
-    <w:link w:val="Heading4"/>
+    <w:basedOn w:val="a0"/>
+    <w:link w:val="4"/>
     <w:rsid w:val="00B41757"/>
     <w:rPr>
       <w:rFonts w:ascii="Nokia Pure Headline" w:eastAsia="宋体" w:hAnsi="Nokia Pure Headline" w:cs="Times New Roman"/>
@@ -1517,9 +1469,9 @@
       <w:lang w:eastAsia="en-US"/>
     </w:rPr>
   </w:style>
-  <w:style w:type="paragraph" w:styleId="ListParagraph">
+  <w:style w:type="paragraph" w:styleId="a3">
     <w:name w:val="List Paragraph"/>
-    <w:basedOn w:val="Normal"/>
+    <w:basedOn w:val="a"/>
     <w:uiPriority w:val="34"/>
     <w:qFormat/>
     <w:rsid w:val="008A0E02"/>
@@ -1528,9 +1480,9 @@
       <w:contextualSpacing/>
     </w:pPr>
   </w:style>
-  <w:style w:type="character" w:styleId="Hyperlink">
+  <w:style w:type="character" w:styleId="a4">
     <w:name w:val="Hyperlink"/>
-    <w:basedOn w:val="DefaultParagraphFont"/>
+    <w:basedOn w:val="a0"/>
     <w:uiPriority w:val="99"/>
     <w:unhideWhenUsed/>
     <w:rsid w:val="00D04E49"/>
@@ -1539,9 +1491,9 @@
       <w:u w:val="single"/>
     </w:rPr>
   </w:style>
-  <w:style w:type="character" w:styleId="UnresolvedMention">
+  <w:style w:type="character" w:customStyle="1" w:styleId="UnresolvedMention">
     <w:name w:val="Unresolved Mention"/>
-    <w:basedOn w:val="DefaultParagraphFont"/>
+    <w:basedOn w:val="a0"/>
     <w:uiPriority w:val="99"/>
     <w:semiHidden/>
     <w:unhideWhenUsed/>
@@ -1549,6 +1501,327 @@
     <w:rPr>
       <w:color w:val="605E5C"/>
       <w:shd w:val="clear" w:color="auto" w:fill="E1DFDD"/>
+    </w:rPr>
+  </w:style>
+  <w:style w:type="paragraph" w:styleId="a5">
+    <w:name w:val="Balloon Text"/>
+    <w:basedOn w:val="a"/>
+    <w:link w:val="Char"/>
+    <w:uiPriority w:val="99"/>
+    <w:semiHidden/>
+    <w:unhideWhenUsed/>
+    <w:rsid w:val="00445E52"/>
+    <w:pPr>
+      <w:spacing w:after="0" w:line="240" w:lineRule="auto"/>
+    </w:pPr>
+    <w:rPr>
+      <w:sz w:val="18"/>
+      <w:szCs w:val="18"/>
+    </w:rPr>
+  </w:style>
+  <w:style w:type="character" w:customStyle="1" w:styleId="Char">
+    <w:name w:val="批注框文本 Char"/>
+    <w:basedOn w:val="a0"/>
+    <w:link w:val="a5"/>
+    <w:uiPriority w:val="99"/>
+    <w:semiHidden/>
+    <w:rsid w:val="00445E52"/>
+    <w:rPr>
+      <w:sz w:val="18"/>
+      <w:szCs w:val="18"/>
+    </w:rPr>
+  </w:style>
+</w:styles>
+</file>
+
+<file path=word/stylesWithEffects.xml><?xml version="1.0" encoding="utf-8"?>
+<w:styles xmlns:wpc="http://schemas.microsoft.com/office/word/2010/wordprocessingCanvas" xmlns:mc="http://schemas.openxmlformats.org/markup-compatibility/2006" xmlns:o="urn:schemas-microsoft-com:office:office" xmlns:r="http://schemas.openxmlformats.org/officeDocument/2006/relationships" xmlns:m="http://schemas.openxmlformats.org/officeDocument/2006/math" xmlns:v="urn:schemas-microsoft-com:vml" xmlns:wp14="http://schemas.microsoft.com/office/word/2010/wordprocessingDrawing" xmlns:wp="http://schemas.openxmlformats.org/drawingml/2006/wordprocessingDrawing" xmlns:w10="urn:schemas-microsoft-com:office:word" xmlns:w="http://schemas.openxmlformats.org/wordprocessingml/2006/main" xmlns:w14="http://schemas.microsoft.com/office/word/2010/wordml" xmlns:wpg="http://schemas.microsoft.com/office/word/2010/wordprocessingGroup" xmlns:wpi="http://schemas.microsoft.com/office/word/2010/wordprocessingInk" xmlns:wne="http://schemas.microsoft.com/office/word/2006/wordml" xmlns:wps="http://schemas.microsoft.com/office/word/2010/wordprocessingShape" mc:Ignorable="w14 wp14">
+  <w:docDefaults>
+    <w:rPrDefault>
+      <w:rPr>
+        <w:rFonts w:asciiTheme="minorHAnsi" w:eastAsiaTheme="minorEastAsia" w:hAnsiTheme="minorHAnsi" w:cstheme="minorBidi"/>
+        <w:sz w:val="22"/>
+        <w:szCs w:val="22"/>
+        <w:lang w:val="en-US" w:eastAsia="zh-CN" w:bidi="ar-SA"/>
+      </w:rPr>
+    </w:rPrDefault>
+    <w:pPrDefault>
+      <w:pPr>
+        <w:spacing w:after="160" w:line="259" w:lineRule="auto"/>
+      </w:pPr>
+    </w:pPrDefault>
+  </w:docDefaults>
+  <w:latentStyles w:defLockedState="0" w:defUIPriority="99" w:defSemiHidden="1" w:defUnhideWhenUsed="1" w:defQFormat="0" w:count="267">
+    <w:lsdException w:name="Normal" w:semiHidden="0" w:uiPriority="0" w:unhideWhenUsed="0" w:qFormat="1"/>
+    <w:lsdException w:name="heading 1" w:semiHidden="0" w:uiPriority="9" w:unhideWhenUsed="0" w:qFormat="1"/>
+    <w:lsdException w:name="heading 2" w:uiPriority="9" w:qFormat="1"/>
+    <w:lsdException w:name="heading 3" w:uiPriority="9" w:qFormat="1"/>
+    <w:lsdException w:name="heading 4" w:uiPriority="0" w:qFormat="1"/>
+    <w:lsdException w:name="heading 5" w:uiPriority="9" w:qFormat="1"/>
+    <w:lsdException w:name="heading 6" w:uiPriority="9" w:qFormat="1"/>
+    <w:lsdException w:name="heading 7" w:uiPriority="9" w:qFormat="1"/>
+    <w:lsdException w:name="heading 8" w:uiPriority="9" w:qFormat="1"/>
+    <w:lsdException w:name="heading 9" w:uiPriority="9" w:qFormat="1"/>
+    <w:lsdException w:name="toc 1" w:uiPriority="39"/>
+    <w:lsdException w:name="toc 2" w:uiPriority="39"/>
+    <w:lsdException w:name="toc 3" w:uiPriority="39"/>
+    <w:lsdException w:name="toc 4" w:uiPriority="39"/>
+    <w:lsdException w:name="toc 5" w:uiPriority="39"/>
+    <w:lsdException w:name="toc 6" w:uiPriority="39"/>
+    <w:lsdException w:name="toc 7" w:uiPriority="39"/>
+    <w:lsdException w:name="toc 8" w:uiPriority="39"/>
+    <w:lsdException w:name="toc 9" w:uiPriority="39"/>
+    <w:lsdException w:name="caption" w:uiPriority="35" w:qFormat="1"/>
+    <w:lsdException w:name="Title" w:semiHidden="0" w:uiPriority="10" w:unhideWhenUsed="0" w:qFormat="1"/>
+    <w:lsdException w:name="Default Paragraph Font" w:uiPriority="1"/>
+    <w:lsdException w:name="Subtitle" w:semiHidden="0" w:uiPriority="11" w:unhideWhenUsed="0" w:qFormat="1"/>
+    <w:lsdException w:name="Strong" w:semiHidden="0" w:uiPriority="22" w:unhideWhenUsed="0" w:qFormat="1"/>
+    <w:lsdException w:name="Emphasis" w:semiHidden="0" w:uiPriority="20" w:unhideWhenUsed="0" w:qFormat="1"/>
+    <w:lsdException w:name="Table Grid" w:semiHidden="0" w:uiPriority="39" w:unhideWhenUsed="0"/>
+    <w:lsdException w:name="Placeholder Text" w:unhideWhenUsed="0"/>
+    <w:lsdException w:name="No Spacing" w:semiHidden="0" w:uiPriority="1" w:unhideWhenUsed="0" w:qFormat="1"/>
+    <w:lsdException w:name="Light Shading" w:semiHidden="0" w:uiPriority="60" w:unhideWhenUsed="0"/>
+    <w:lsdException w:name="Light List" w:semiHidden="0" w:uiPriority="61" w:unhideWhenUsed="0"/>
+    <w:lsdException w:name="Light Grid" w:semiHidden="0" w:uiPriority="62" w:unhideWhenUsed="0"/>
+    <w:lsdException w:name="Medium Shading 1" w:semiHidden="0" w:uiPriority="63" w:unhideWhenUsed="0"/>
+    <w:lsdException w:name="Medium Shading 2" w:semiHidden="0" w:uiPriority="64" w:unhideWhenUsed="0"/>
+    <w:lsdException w:name="Medium List 1" w:semiHidden="0" w:uiPriority="65" w:unhideWhenUsed="0"/>
+    <w:lsdException w:name="Medium List 2" w:semiHidden="0" w:uiPriority="66" w:unhideWhenUsed="0"/>
+    <w:lsdException w:name="Medium Grid 1" w:semiHidden="0" w:uiPriority="67" w:unhideWhenUsed="0"/>
+    <w:lsdException w:name="Medium Grid 2" w:semiHidden="0" w:uiPriority="68" w:unhideWhenUsed="0"/>
+    <w:lsdException w:name="Medium Grid 3" w:semiHidden="0" w:uiPriority="69" w:unhideWhenUsed="0"/>
+    <w:lsdException w:name="Dark List" w:semiHidden="0" w:uiPriority="70" w:unhideWhenUsed="0"/>
+    <w:lsdException w:name="Colorful Shading" w:semiHidden="0" w:uiPriority="71" w:unhideWhenUsed="0"/>
+    <w:lsdException w:name="Colorful List" w:semiHidden="0" w:uiPriority="72" w:unhideWhenUsed="0"/>
+    <w:lsdException w:name="Colorful Grid" w:semiHidden="0" w:uiPriority="73" w:unhideWhenUsed="0"/>
+    <w:lsdException w:name="Light Shading Accent 1" w:semiHidden="0" w:uiPriority="60" w:unhideWhenUsed="0"/>
+    <w:lsdException w:name="Light List Accent 1" w:semiHidden="0" w:uiPriority="61" w:unhideWhenUsed="0"/>
+    <w:lsdException w:name="Light Grid Accent 1" w:semiHidden="0" w:uiPriority="62" w:unhideWhenUsed="0"/>
+    <w:lsdException w:name="Medium Shading 1 Accent 1" w:semiHidden="0" w:uiPriority="63" w:unhideWhenUsed="0"/>
+    <w:lsdException w:name="Medium Shading 2 Accent 1" w:semiHidden="0" w:uiPriority="64" w:unhideWhenUsed="0"/>
+    <w:lsdException w:name="Medium List 1 Accent 1" w:semiHidden="0" w:uiPriority="65" w:unhideWhenUsed="0"/>
+    <w:lsdException w:name="Revision" w:unhideWhenUsed="0"/>
+    <w:lsdException w:name="List Paragraph" w:semiHidden="0" w:uiPriority="34" w:unhideWhenUsed="0" w:qFormat="1"/>
+    <w:lsdException w:name="Quote" w:semiHidden="0" w:uiPriority="29" w:unhideWhenUsed="0" w:qFormat="1"/>
+    <w:lsdException w:name="Intense Quote" w:semiHidden="0" w:uiPriority="30" w:unhideWhenUsed="0" w:qFormat="1"/>
+    <w:lsdException w:name="Medium List 2 Accent 1" w:semiHidden="0" w:uiPriority="66" w:unhideWhenUsed="0"/>
+    <w:lsdException w:name="Medium Grid 1 Accent 1" w:semiHidden="0" w:uiPriority="67" w:unhideWhenUsed="0"/>
+    <w:lsdException w:name="Medium Grid 2 Accent 1" w:semiHidden="0" w:uiPriority="68" w:unhideWhenUsed="0"/>
+    <w:lsdException w:name="Medium Grid 3 Accent 1" w:semiHidden="0" w:uiPriority="69" w:unhideWhenUsed="0"/>
+    <w:lsdException w:name="Dark List Accent 1" w:semiHidden="0" w:uiPriority="70" w:unhideWhenUsed="0"/>
+    <w:lsdException w:name="Colorful Shading Accent 1" w:semiHidden="0" w:uiPriority="71" w:unhideWhenUsed="0"/>
+    <w:lsdException w:name="Colorful List Accent 1" w:semiHidden="0" w:uiPriority="72" w:unhideWhenUsed="0"/>
+    <w:lsdException w:name="Colorful Grid Accent 1" w:semiHidden="0" w:uiPriority="73" w:unhideWhenUsed="0"/>
+    <w:lsdException w:name="Light Shading Accent 2" w:semiHidden="0" w:uiPriority="60" w:unhideWhenUsed="0"/>
+    <w:lsdException w:name="Light List Accent 2" w:semiHidden="0" w:uiPriority="61" w:unhideWhenUsed="0"/>
+    <w:lsdException w:name="Light Grid Accent 2" w:semiHidden="0" w:uiPriority="62" w:unhideWhenUsed="0"/>
+    <w:lsdException w:name="Medium Shading 1 Accent 2" w:semiHidden="0" w:uiPriority="63" w:unhideWhenUsed="0"/>
+    <w:lsdException w:name="Medium Shading 2 Accent 2" w:semiHidden="0" w:uiPriority="64" w:unhideWhenUsed="0"/>
+    <w:lsdException w:name="Medium List 1 Accent 2" w:semiHidden="0" w:uiPriority="65" w:unhideWhenUsed="0"/>
+    <w:lsdException w:name="Medium List 2 Accent 2" w:semiHidden="0" w:uiPriority="66" w:unhideWhenUsed="0"/>
+    <w:lsdException w:name="Medium Grid 1 Accent 2" w:semiHidden="0" w:uiPriority="67" w:unhideWhenUsed="0"/>
+    <w:lsdException w:name="Medium Grid 2 Accent 2" w:semiHidden="0" w:uiPriority="68" w:unhideWhenUsed="0"/>
+    <w:lsdException w:name="Medium Grid 3 Accent 2" w:semiHidden="0" w:uiPriority="69" w:unhideWhenUsed="0"/>
+    <w:lsdException w:name="Dark List Accent 2" w:semiHidden="0" w:uiPriority="70" w:unhideWhenUsed="0"/>
+    <w:lsdException w:name="Colorful Shading Accent 2" w:semiHidden="0" w:uiPriority="71" w:unhideWhenUsed="0"/>
+    <w:lsdException w:name="Colorful List Accent 2" w:semiHidden="0" w:uiPriority="72" w:unhideWhenUsed="0"/>
+    <w:lsdException w:name="Colorful Grid Accent 2" w:semiHidden="0" w:uiPriority="73" w:unhideWhenUsed="0"/>
+    <w:lsdException w:name="Light Shading Accent 3" w:semiHidden="0" w:uiPriority="60" w:unhideWhenUsed="0"/>
+    <w:lsdException w:name="Light List Accent 3" w:semiHidden="0" w:uiPriority="61" w:unhideWhenUsed="0"/>
+    <w:lsdException w:name="Light Grid Accent 3" w:semiHidden="0" w:uiPriority="62" w:unhideWhenUsed="0"/>
+    <w:lsdException w:name="Medium Shading 1 Accent 3" w:semiHidden="0" w:uiPriority="63" w:unhideWhenUsed="0"/>
+    <w:lsdException w:name="Medium Shading 2 Accent 3" w:semiHidden="0" w:uiPriority="64" w:unhideWhenUsed="0"/>
+    <w:lsdException w:name="Medium List 1 Accent 3" w:semiHidden="0" w:uiPriority="65" w:unhideWhenUsed="0"/>
+    <w:lsdException w:name="Medium List 2 Accent 3" w:semiHidden="0" w:uiPriority="66" w:unhideWhenUsed="0"/>
+    <w:lsdException w:name="Medium Grid 1 Accent 3" w:semiHidden="0" w:uiPriority="67" w:unhideWhenUsed="0"/>
+    <w:lsdException w:name="Medium Grid 2 Accent 3" w:semiHidden="0" w:uiPriority="68" w:unhideWhenUsed="0"/>
+    <w:lsdException w:name="Medium Grid 3 Accent 3" w:semiHidden="0" w:uiPriority="69" w:unhideWhenUsed="0"/>
+    <w:lsdException w:name="Dark List Accent 3" w:semiHidden="0" w:uiPriority="70" w:unhideWhenUsed="0"/>
+    <w:lsdException w:name="Colorful Shading Accent 3" w:semiHidden="0" w:uiPriority="71" w:unhideWhenUsed="0"/>
+    <w:lsdException w:name="Colorful List Accent 3" w:semiHidden="0" w:uiPriority="72" w:unhideWhenUsed="0"/>
+    <w:lsdException w:name="Colorful Grid Accent 3" w:semiHidden="0" w:uiPriority="73" w:unhideWhenUsed="0"/>
+    <w:lsdException w:name="Light Shading Accent 4" w:semiHidden="0" w:uiPriority="60" w:unhideWhenUsed="0"/>
+    <w:lsdException w:name="Light List Accent 4" w:semiHidden="0" w:uiPriority="61" w:unhideWhenUsed="0"/>
+    <w:lsdException w:name="Light Grid Accent 4" w:semiHidden="0" w:uiPriority="62" w:unhideWhenUsed="0"/>
+    <w:lsdException w:name="Medium Shading 1 Accent 4" w:semiHidden="0" w:uiPriority="63" w:unhideWhenUsed="0"/>
+    <w:lsdException w:name="Medium Shading 2 Accent 4" w:semiHidden="0" w:uiPriority="64" w:unhideWhenUsed="0"/>
+    <w:lsdException w:name="Medium List 1 Accent 4" w:semiHidden="0" w:uiPriority="65" w:unhideWhenUsed="0"/>
+    <w:lsdException w:name="Medium List 2 Accent 4" w:semiHidden="0" w:uiPriority="66" w:unhideWhenUsed="0"/>
+    <w:lsdException w:name="Medium Grid 1 Accent 4" w:semiHidden="0" w:uiPriority="67" w:unhideWhenUsed="0"/>
+    <w:lsdException w:name="Medium Grid 2 Accent 4" w:semiHidden="0" w:uiPriority="68" w:unhideWhenUsed="0"/>
+    <w:lsdException w:name="Medium Grid 3 Accent 4" w:semiHidden="0" w:uiPriority="69" w:unhideWhenUsed="0"/>
+    <w:lsdException w:name="Dark List Accent 4" w:semiHidden="0" w:uiPriority="70" w:unhideWhenUsed="0"/>
+    <w:lsdException w:name="Colorful Shading Accent 4" w:semiHidden="0" w:uiPriority="71" w:unhideWhenUsed="0"/>
+    <w:lsdException w:name="Colorful List Accent 4" w:semiHidden="0" w:uiPriority="72" w:unhideWhenUsed="0"/>
+    <w:lsdException w:name="Colorful Grid Accent 4" w:semiHidden="0" w:uiPriority="73" w:unhideWhenUsed="0"/>
+    <w:lsdException w:name="Light Shading Accent 5" w:semiHidden="0" w:uiPriority="60" w:unhideWhenUsed="0"/>
+    <w:lsdException w:name="Light List Accent 5" w:semiHidden="0" w:uiPriority="61" w:unhideWhenUsed="0"/>
+    <w:lsdException w:name="Light Grid Accent 5" w:semiHidden="0" w:uiPriority="62" w:unhideWhenUsed="0"/>
+    <w:lsdException w:name="Medium Shading 1 Accent 5" w:semiHidden="0" w:uiPriority="63" w:unhideWhenUsed="0"/>
+    <w:lsdException w:name="Medium Shading 2 Accent 5" w:semiHidden="0" w:uiPriority="64" w:unhideWhenUsed="0"/>
+    <w:lsdException w:name="Medium List 1 Accent 5" w:semiHidden="0" w:uiPriority="65" w:unhideWhenUsed="0"/>
+    <w:lsdException w:name="Medium List 2 Accent 5" w:semiHidden="0" w:uiPriority="66" w:unhideWhenUsed="0"/>
+    <w:lsdException w:name="Medium Grid 1 Accent 5" w:semiHidden="0" w:uiPriority="67" w:unhideWhenUsed="0"/>
+    <w:lsdException w:name="Medium Grid 2 Accent 5" w:semiHidden="0" w:uiPriority="68" w:unhideWhenUsed="0"/>
+    <w:lsdException w:name="Medium Grid 3 Accent 5" w:semiHidden="0" w:uiPriority="69" w:unhideWhenUsed="0"/>
+    <w:lsdException w:name="Dark List Accent 5" w:semiHidden="0" w:uiPriority="70" w:unhideWhenUsed="0"/>
+    <w:lsdException w:name="Colorful Shading Accent 5" w:semiHidden="0" w:uiPriority="71" w:unhideWhenUsed="0"/>
+    <w:lsdException w:name="Colorful List Accent 5" w:semiHidden="0" w:uiPriority="72" w:unhideWhenUsed="0"/>
+    <w:lsdException w:name="Colorful Grid Accent 5" w:semiHidden="0" w:uiPriority="73" w:unhideWhenUsed="0"/>
+    <w:lsdException w:name="Light Shading Accent 6" w:semiHidden="0" w:uiPriority="60" w:unhideWhenUsed="0"/>
+    <w:lsdException w:name="Light List Accent 6" w:semiHidden="0" w:uiPriority="61" w:unhideWhenUsed="0"/>
+    <w:lsdException w:name="Light Grid Accent 6" w:semiHidden="0" w:uiPriority="62" w:unhideWhenUsed="0"/>
+    <w:lsdException w:name="Medium Shading 1 Accent 6" w:semiHidden="0" w:uiPriority="63" w:unhideWhenUsed="0"/>
+    <w:lsdException w:name="Medium Shading 2 Accent 6" w:semiHidden="0" w:uiPriority="64" w:unhideWhenUsed="0"/>
+    <w:lsdException w:name="Medium List 1 Accent 6" w:semiHidden="0" w:uiPriority="65" w:unhideWhenUsed="0"/>
+    <w:lsdException w:name="Medium List 2 Accent 6" w:semiHidden="0" w:uiPriority="66" w:unhideWhenUsed="0"/>
+    <w:lsdException w:name="Medium Grid 1 Accent 6" w:semiHidden="0" w:uiPriority="67" w:unhideWhenUsed="0"/>
+    <w:lsdException w:name="Medium Grid 2 Accent 6" w:semiHidden="0" w:uiPriority="68" w:unhideWhenUsed="0"/>
+    <w:lsdException w:name="Medium Grid 3 Accent 6" w:semiHidden="0" w:uiPriority="69" w:unhideWhenUsed="0"/>
+    <w:lsdException w:name="Dark List Accent 6" w:semiHidden="0" w:uiPriority="70" w:unhideWhenUsed="0"/>
+    <w:lsdException w:name="Colorful Shading Accent 6" w:semiHidden="0" w:uiPriority="71" w:unhideWhenUsed="0"/>
+    <w:lsdException w:name="Colorful List Accent 6" w:semiHidden="0" w:uiPriority="72" w:unhideWhenUsed="0"/>
+    <w:lsdException w:name="Colorful Grid Accent 6" w:semiHidden="0" w:uiPriority="73" w:unhideWhenUsed="0"/>
+    <w:lsdException w:name="Subtle Emphasis" w:semiHidden="0" w:uiPriority="19" w:unhideWhenUsed="0" w:qFormat="1"/>
+    <w:lsdException w:name="Intense Emphasis" w:semiHidden="0" w:uiPriority="21" w:unhideWhenUsed="0" w:qFormat="1"/>
+    <w:lsdException w:name="Subtle Reference" w:semiHidden="0" w:uiPriority="31" w:unhideWhenUsed="0" w:qFormat="1"/>
+    <w:lsdException w:name="Intense Reference" w:semiHidden="0" w:uiPriority="32" w:unhideWhenUsed="0" w:qFormat="1"/>
+    <w:lsdException w:name="Book Title" w:semiHidden="0" w:uiPriority="33" w:unhideWhenUsed="0" w:qFormat="1"/>
+    <w:lsdException w:name="Bibliography" w:uiPriority="37"/>
+    <w:lsdException w:name="TOC Heading" w:uiPriority="39" w:qFormat="1"/>
+  </w:latentStyles>
+  <w:style w:type="paragraph" w:default="1" w:styleId="a">
+    <w:name w:val="Normal"/>
+    <w:qFormat/>
+  </w:style>
+  <w:style w:type="paragraph" w:styleId="4">
+    <w:name w:val="heading 4"/>
+    <w:aliases w:val="h4,h41,h42,h43,h44,h45,h46,h411,h421,h431,h441,h451,h47,h412,h422,h432,h442,h452,h48,h413,h423,h433,h443,h453,h49,h414,h424,h434,h444,h454,h461,h4111,h4211,h4311,h4411,h4511,h471,h4121,h4221,h4321,h4421,h4521,h481,h4131,h4231,h4331,h4431,4,sl4"/>
+    <w:basedOn w:val="a"/>
+    <w:next w:val="a"/>
+    <w:link w:val="4Char"/>
+    <w:autoRedefine/>
+    <w:qFormat/>
+    <w:rsid w:val="00B41757"/>
+    <w:pPr>
+      <w:numPr>
+        <w:ilvl w:val="3"/>
+        <w:numId w:val="1"/>
+      </w:numPr>
+      <w:spacing w:before="240" w:after="60" w:line="240" w:lineRule="auto"/>
+      <w:outlineLvl w:val="3"/>
+    </w:pPr>
+    <w:rPr>
+      <w:rFonts w:ascii="Nokia Pure Headline" w:eastAsia="宋体" w:hAnsi="Nokia Pure Headline" w:cs="Times New Roman"/>
+      <w:bCs/>
+      <w:iCs/>
+      <w:sz w:val="20"/>
+      <w:szCs w:val="20"/>
+      <w:lang w:eastAsia="en-US"/>
+    </w:rPr>
+  </w:style>
+  <w:style w:type="character" w:default="1" w:styleId="a0">
+    <w:name w:val="Default Paragraph Font"/>
+    <w:uiPriority w:val="1"/>
+    <w:semiHidden/>
+    <w:unhideWhenUsed/>
+  </w:style>
+  <w:style w:type="table" w:default="1" w:styleId="a1">
+    <w:name w:val="Normal Table"/>
+    <w:uiPriority w:val="99"/>
+    <w:semiHidden/>
+    <w:unhideWhenUsed/>
+    <w:tblPr>
+      <w:tblInd w:w="0" w:type="dxa"/>
+      <w:tblCellMar>
+        <w:top w:w="0" w:type="dxa"/>
+        <w:left w:w="108" w:type="dxa"/>
+        <w:bottom w:w="0" w:type="dxa"/>
+        <w:right w:w="108" w:type="dxa"/>
+      </w:tblCellMar>
+    </w:tblPr>
+  </w:style>
+  <w:style w:type="numbering" w:default="1" w:styleId="a2">
+    <w:name w:val="No List"/>
+    <w:uiPriority w:val="99"/>
+    <w:semiHidden/>
+    <w:unhideWhenUsed/>
+  </w:style>
+  <w:style w:type="character" w:customStyle="1" w:styleId="4Char">
+    <w:name w:val="标题 4 Char"/>
+    <w:aliases w:val="h4 Char,h41 Char,h42 Char,h43 Char,h44 Char,h45 Char,h46 Char,h411 Char,h421 Char,h431 Char,h441 Char,h451 Char,h47 Char,h412 Char,h422 Char,h432 Char,h442 Char,h452 Char,h48 Char,h413 Char,h423 Char,h433 Char,h443 Char,h453 Char,h49 Char"/>
+    <w:basedOn w:val="a0"/>
+    <w:link w:val="4"/>
+    <w:rsid w:val="00B41757"/>
+    <w:rPr>
+      <w:rFonts w:ascii="Nokia Pure Headline" w:eastAsia="宋体" w:hAnsi="Nokia Pure Headline" w:cs="Times New Roman"/>
+      <w:bCs/>
+      <w:iCs/>
+      <w:sz w:val="20"/>
+      <w:szCs w:val="20"/>
+      <w:lang w:eastAsia="en-US"/>
+    </w:rPr>
+  </w:style>
+  <w:style w:type="paragraph" w:styleId="a3">
+    <w:name w:val="List Paragraph"/>
+    <w:basedOn w:val="a"/>
+    <w:uiPriority w:val="34"/>
+    <w:qFormat/>
+    <w:rsid w:val="008A0E02"/>
+    <w:pPr>
+      <w:ind w:left="720"/>
+      <w:contextualSpacing/>
+    </w:pPr>
+  </w:style>
+  <w:style w:type="character" w:styleId="a4">
+    <w:name w:val="Hyperlink"/>
+    <w:basedOn w:val="a0"/>
+    <w:uiPriority w:val="99"/>
+    <w:unhideWhenUsed/>
+    <w:rsid w:val="00D04E49"/>
+    <w:rPr>
+      <w:color w:val="0563C1" w:themeColor="hyperlink"/>
+      <w:u w:val="single"/>
+    </w:rPr>
+  </w:style>
+  <w:style w:type="character" w:customStyle="1" w:styleId="UnresolvedMention">
+    <w:name w:val="Unresolved Mention"/>
+    <w:basedOn w:val="a0"/>
+    <w:uiPriority w:val="99"/>
+    <w:semiHidden/>
+    <w:unhideWhenUsed/>
+    <w:rsid w:val="00D04E49"/>
+    <w:rPr>
+      <w:color w:val="605E5C"/>
+      <w:shd w:val="clear" w:color="auto" w:fill="E1DFDD"/>
+    </w:rPr>
+  </w:style>
+  <w:style w:type="paragraph" w:styleId="a5">
+    <w:name w:val="Balloon Text"/>
+    <w:basedOn w:val="a"/>
+    <w:link w:val="Char"/>
+    <w:uiPriority w:val="99"/>
+    <w:semiHidden/>
+    <w:unhideWhenUsed/>
+    <w:rsid w:val="00445E52"/>
+    <w:pPr>
+      <w:spacing w:after="0" w:line="240" w:lineRule="auto"/>
+    </w:pPr>
+    <w:rPr>
+      <w:sz w:val="18"/>
+      <w:szCs w:val="18"/>
+    </w:rPr>
+  </w:style>
+  <w:style w:type="character" w:customStyle="1" w:styleId="Char">
+    <w:name w:val="批注框文本 Char"/>
+    <w:basedOn w:val="a0"/>
+    <w:link w:val="a5"/>
+    <w:uiPriority w:val="99"/>
+    <w:semiHidden/>
+    <w:rsid w:val="00445E52"/>
+    <w:rPr>
+      <w:sz w:val="18"/>
+      <w:szCs w:val="18"/>
     </w:rPr>
   </w:style>
 </w:styles>
@@ -1597,7 +1870,7 @@
     </a:clrScheme>
     <a:fontScheme name="Office">
       <a:majorFont>
-        <a:latin typeface="Calibri Light" panose="020F0302020204030204"/>
+        <a:latin typeface="Calibri Light"/>
         <a:ea typeface=""/>
         <a:cs typeface=""/>
         <a:font script="Jpan" typeface="游ゴシック Light"/>
@@ -1649,7 +1922,7 @@
         <a:font script="Tfng" typeface="Ebrima"/>
       </a:majorFont>
       <a:minorFont>
-        <a:latin typeface="Calibri" panose="020F0502020204030204"/>
+        <a:latin typeface="Calibri"/>
         <a:ea typeface=""/>
         <a:cs typeface=""/>
         <a:font script="Jpan" typeface="游明朝"/>
@@ -1843,7 +2116,7 @@
   <a:extraClrSchemeLst/>
   <a:extLst>
     <a:ext uri="{05A4C25C-085E-4340-85A3-A5531E510DB2}">
-      <thm15:themeFamily xmlns:thm15="http://schemas.microsoft.com/office/thememl/2012/main" name="Office Theme" id="{62F939B6-93AF-4DB8-9C6B-D6C7DFDC589F}" vid="{4A3C46E8-61CC-4603-A589-7422A47A8E4A}"/>
+      <thm15:themeFamily xmlns:thm15="http://schemas.microsoft.com/office/thememl/2012/main" xmlns="" name="Office Theme" id="{62F939B6-93AF-4DB8-9C6B-D6C7DFDC589F}" vid="{4A3C46E8-61CC-4603-A589-7422A47A8E4A}"/>
     </a:ext>
   </a:extLst>
 </a:theme>
